--- a/implementacao_apk.docx
+++ b/implementacao_apk.docx
@@ -7,15 +7,11 @@
         <w:jc w:val="center"/>
         <w:rPr>
           <w:rFonts w:ascii="Arial" w:hAnsi="Arial" w:cs="Arial"/>
-          <w:sz w:val="28"/>
-          <w:szCs w:val="28"/>
-        </w:rPr>
-      </w:pPr>
-      <w:r>
-        <w:rPr>
-          <w:rFonts w:ascii="Arial" w:hAnsi="Arial" w:cs="Arial"/>
-          <w:sz w:val="28"/>
-          <w:szCs w:val="28"/>
+        </w:rPr>
+      </w:pPr>
+      <w:r>
+        <w:rPr>
+          <w:rFonts w:ascii="Arial" w:hAnsi="Arial" w:cs="Arial"/>
         </w:rPr>
         <w:t xml:space="preserve">SENAI “Roberto </w:t>
       </w:r>
@@ -23,8 +19,6 @@
       <w:r>
         <w:rPr>
           <w:rFonts w:ascii="Arial" w:hAnsi="Arial" w:cs="Arial"/>
-          <w:sz w:val="28"/>
-          <w:szCs w:val="28"/>
         </w:rPr>
         <w:t>Mange</w:t>
       </w:r>
@@ -32,8 +26,6 @@
       <w:r>
         <w:rPr>
           <w:rFonts w:ascii="Arial" w:hAnsi="Arial" w:cs="Arial"/>
-          <w:sz w:val="28"/>
-          <w:szCs w:val="28"/>
         </w:rPr>
         <w:t>”</w:t>
       </w:r>
@@ -43,8 +35,6 @@
         <w:jc w:val="center"/>
         <w:rPr>
           <w:rFonts w:ascii="Arial" w:hAnsi="Arial" w:cs="Arial"/>
-          <w:sz w:val="28"/>
-          <w:szCs w:val="28"/>
         </w:rPr>
       </w:pPr>
     </w:p>
@@ -53,8 +43,6 @@
         <w:jc w:val="center"/>
         <w:rPr>
           <w:rFonts w:ascii="Arial" w:hAnsi="Arial" w:cs="Arial"/>
-          <w:sz w:val="28"/>
-          <w:szCs w:val="28"/>
         </w:rPr>
       </w:pPr>
     </w:p>
@@ -63,8 +51,6 @@
         <w:jc w:val="center"/>
         <w:rPr>
           <w:rFonts w:ascii="Arial" w:hAnsi="Arial" w:cs="Arial"/>
-          <w:sz w:val="28"/>
-          <w:szCs w:val="28"/>
         </w:rPr>
       </w:pPr>
     </w:p>
@@ -73,8 +59,6 @@
         <w:jc w:val="center"/>
         <w:rPr>
           <w:rFonts w:ascii="Arial" w:hAnsi="Arial" w:cs="Arial"/>
-          <w:sz w:val="28"/>
-          <w:szCs w:val="28"/>
         </w:rPr>
       </w:pPr>
     </w:p>
@@ -83,8 +67,6 @@
         <w:jc w:val="center"/>
         <w:rPr>
           <w:rFonts w:ascii="Arial" w:hAnsi="Arial" w:cs="Arial"/>
-          <w:sz w:val="28"/>
-          <w:szCs w:val="28"/>
         </w:rPr>
       </w:pPr>
     </w:p>
@@ -93,8 +75,6 @@
         <w:jc w:val="center"/>
         <w:rPr>
           <w:rFonts w:ascii="Arial" w:hAnsi="Arial" w:cs="Arial"/>
-          <w:sz w:val="28"/>
-          <w:szCs w:val="28"/>
         </w:rPr>
       </w:pPr>
     </w:p>
@@ -103,8 +83,6 @@
         <w:jc w:val="center"/>
         <w:rPr>
           <w:rFonts w:ascii="Arial" w:hAnsi="Arial" w:cs="Arial"/>
-          <w:sz w:val="28"/>
-          <w:szCs w:val="28"/>
         </w:rPr>
       </w:pPr>
     </w:p>
@@ -113,8 +91,6 @@
         <w:jc w:val="center"/>
         <w:rPr>
           <w:rFonts w:ascii="Arial" w:hAnsi="Arial" w:cs="Arial"/>
-          <w:sz w:val="28"/>
-          <w:szCs w:val="28"/>
         </w:rPr>
       </w:pPr>
     </w:p>
@@ -123,15 +99,11 @@
         <w:jc w:val="center"/>
         <w:rPr>
           <w:rFonts w:ascii="Arial" w:hAnsi="Arial" w:cs="Arial"/>
-          <w:sz w:val="28"/>
-          <w:szCs w:val="28"/>
-        </w:rPr>
-      </w:pPr>
-      <w:r>
-        <w:rPr>
-          <w:rFonts w:ascii="Arial" w:hAnsi="Arial" w:cs="Arial"/>
-          <w:sz w:val="28"/>
-          <w:szCs w:val="28"/>
+        </w:rPr>
+      </w:pPr>
+      <w:r>
+        <w:rPr>
+          <w:rFonts w:ascii="Arial" w:hAnsi="Arial" w:cs="Arial"/>
         </w:rPr>
         <w:t>Gustavo Bruno de Paiva Florentino</w:t>
       </w:r>
@@ -141,8 +113,6 @@
         <w:jc w:val="center"/>
         <w:rPr>
           <w:rFonts w:ascii="Arial" w:hAnsi="Arial" w:cs="Arial"/>
-          <w:sz w:val="28"/>
-          <w:szCs w:val="28"/>
         </w:rPr>
       </w:pPr>
     </w:p>
@@ -151,8 +121,6 @@
         <w:jc w:val="center"/>
         <w:rPr>
           <w:rFonts w:ascii="Arial" w:hAnsi="Arial" w:cs="Arial"/>
-          <w:sz w:val="28"/>
-          <w:szCs w:val="28"/>
         </w:rPr>
       </w:pPr>
     </w:p>
@@ -161,8 +129,6 @@
         <w:jc w:val="center"/>
         <w:rPr>
           <w:rFonts w:ascii="Arial" w:hAnsi="Arial" w:cs="Arial"/>
-          <w:sz w:val="28"/>
-          <w:szCs w:val="28"/>
         </w:rPr>
       </w:pPr>
     </w:p>
@@ -171,8 +137,6 @@
         <w:jc w:val="center"/>
         <w:rPr>
           <w:rFonts w:ascii="Arial" w:hAnsi="Arial" w:cs="Arial"/>
-          <w:sz w:val="28"/>
-          <w:szCs w:val="28"/>
         </w:rPr>
       </w:pPr>
     </w:p>
@@ -183,8 +147,6 @@
           <w:rFonts w:ascii="Arial" w:hAnsi="Arial" w:cs="Arial"/>
           <w:b/>
           <w:bCs/>
-          <w:sz w:val="28"/>
-          <w:szCs w:val="28"/>
         </w:rPr>
       </w:pPr>
       <w:r>
@@ -192,8 +154,6 @@
           <w:rFonts w:ascii="Arial" w:hAnsi="Arial" w:cs="Arial"/>
           <w:b/>
           <w:bCs/>
-          <w:sz w:val="28"/>
-          <w:szCs w:val="28"/>
         </w:rPr>
         <w:t>Como Implementar um aplicativo na Play Store</w:t>
       </w:r>
@@ -203,15 +163,11 @@
         <w:jc w:val="center"/>
         <w:rPr>
           <w:rFonts w:ascii="Arial" w:hAnsi="Arial" w:cs="Arial"/>
-          <w:sz w:val="28"/>
-          <w:szCs w:val="28"/>
-        </w:rPr>
-      </w:pPr>
-      <w:r>
-        <w:rPr>
-          <w:rFonts w:ascii="Arial" w:hAnsi="Arial" w:cs="Arial"/>
-          <w:sz w:val="28"/>
-          <w:szCs w:val="28"/>
+        </w:rPr>
+      </w:pPr>
+      <w:r>
+        <w:rPr>
+          <w:rFonts w:ascii="Arial" w:hAnsi="Arial" w:cs="Arial"/>
         </w:rPr>
         <w:t>Como exportar um APK para o próprio telefone</w:t>
       </w:r>
@@ -221,8 +177,6 @@
         <w:jc w:val="center"/>
         <w:rPr>
           <w:rFonts w:ascii="Arial" w:hAnsi="Arial" w:cs="Arial"/>
-          <w:sz w:val="28"/>
-          <w:szCs w:val="28"/>
         </w:rPr>
       </w:pPr>
     </w:p>
@@ -231,8 +185,6 @@
         <w:jc w:val="center"/>
         <w:rPr>
           <w:rFonts w:ascii="Arial" w:hAnsi="Arial" w:cs="Arial"/>
-          <w:sz w:val="28"/>
-          <w:szCs w:val="28"/>
         </w:rPr>
       </w:pPr>
     </w:p>
@@ -241,8 +193,6 @@
         <w:jc w:val="center"/>
         <w:rPr>
           <w:rFonts w:ascii="Arial" w:hAnsi="Arial" w:cs="Arial"/>
-          <w:sz w:val="28"/>
-          <w:szCs w:val="28"/>
         </w:rPr>
       </w:pPr>
     </w:p>
@@ -251,8 +201,6 @@
         <w:jc w:val="center"/>
         <w:rPr>
           <w:rFonts w:ascii="Arial" w:hAnsi="Arial" w:cs="Arial"/>
-          <w:sz w:val="28"/>
-          <w:szCs w:val="28"/>
         </w:rPr>
       </w:pPr>
     </w:p>
@@ -261,8 +209,6 @@
         <w:jc w:val="center"/>
         <w:rPr>
           <w:rFonts w:ascii="Arial" w:hAnsi="Arial" w:cs="Arial"/>
-          <w:sz w:val="28"/>
-          <w:szCs w:val="28"/>
         </w:rPr>
       </w:pPr>
     </w:p>
@@ -271,8 +217,6 @@
         <w:jc w:val="center"/>
         <w:rPr>
           <w:rFonts w:ascii="Arial" w:hAnsi="Arial" w:cs="Arial"/>
-          <w:sz w:val="28"/>
-          <w:szCs w:val="28"/>
         </w:rPr>
       </w:pPr>
     </w:p>
@@ -281,17 +225,13 @@
         <w:jc w:val="center"/>
         <w:rPr>
           <w:rFonts w:ascii="Arial" w:hAnsi="Arial" w:cs="Arial"/>
-          <w:sz w:val="28"/>
-          <w:szCs w:val="28"/>
-        </w:rPr>
-      </w:pPr>
-    </w:p>
-    <w:p>
-      <w:pPr>
-        <w:rPr>
-          <w:rFonts w:ascii="Arial" w:hAnsi="Arial" w:cs="Arial"/>
-          <w:sz w:val="28"/>
-          <w:szCs w:val="28"/>
+        </w:rPr>
+      </w:pPr>
+    </w:p>
+    <w:p>
+      <w:pPr>
+        <w:rPr>
+          <w:rFonts w:ascii="Arial" w:hAnsi="Arial" w:cs="Arial"/>
         </w:rPr>
       </w:pPr>
     </w:p>
@@ -300,15 +240,11 @@
         <w:jc w:val="center"/>
         <w:rPr>
           <w:rFonts w:ascii="Arial" w:hAnsi="Arial" w:cs="Arial"/>
-          <w:sz w:val="28"/>
-          <w:szCs w:val="28"/>
-        </w:rPr>
-      </w:pPr>
-      <w:r>
-        <w:rPr>
-          <w:rFonts w:ascii="Arial" w:hAnsi="Arial" w:cs="Arial"/>
-          <w:sz w:val="28"/>
-          <w:szCs w:val="28"/>
+        </w:rPr>
+      </w:pPr>
+      <w:r>
+        <w:rPr>
+          <w:rFonts w:ascii="Arial" w:hAnsi="Arial" w:cs="Arial"/>
         </w:rPr>
         <w:t>Campinas,</w:t>
       </w:r>
@@ -318,15 +254,11 @@
         <w:jc w:val="center"/>
         <w:rPr>
           <w:rFonts w:ascii="Arial" w:hAnsi="Arial" w:cs="Arial"/>
-          <w:sz w:val="28"/>
-          <w:szCs w:val="28"/>
-        </w:rPr>
-      </w:pPr>
-      <w:r>
-        <w:rPr>
-          <w:rFonts w:ascii="Arial" w:hAnsi="Arial" w:cs="Arial"/>
-          <w:sz w:val="28"/>
-          <w:szCs w:val="28"/>
+        </w:rPr>
+      </w:pPr>
+      <w:r>
+        <w:rPr>
+          <w:rFonts w:ascii="Arial" w:hAnsi="Arial" w:cs="Arial"/>
         </w:rPr>
         <w:t>2025</w:t>
       </w:r>
@@ -336,8 +268,6 @@
         <w:jc w:val="center"/>
         <w:rPr>
           <w:rFonts w:ascii="Arial" w:hAnsi="Arial" w:cs="Arial"/>
-          <w:sz w:val="28"/>
-          <w:szCs w:val="28"/>
         </w:rPr>
       </w:pPr>
     </w:p>
@@ -346,8 +276,6 @@
         <w:jc w:val="center"/>
         <w:rPr>
           <w:rFonts w:ascii="Arial" w:hAnsi="Arial" w:cs="Arial"/>
-          <w:sz w:val="28"/>
-          <w:szCs w:val="28"/>
         </w:rPr>
       </w:pPr>
     </w:p>
@@ -356,262 +284,1344 @@
         <w:jc w:val="center"/>
         <w:rPr>
           <w:rFonts w:ascii="Arial" w:hAnsi="Arial" w:cs="Arial"/>
-          <w:sz w:val="28"/>
-          <w:szCs w:val="28"/>
-        </w:rPr>
-      </w:pPr>
-    </w:p>
-    <w:p>
-      <w:pPr>
-        <w:jc w:val="center"/>
-        <w:rPr>
-          <w:rFonts w:ascii="Arial" w:hAnsi="Arial" w:cs="Arial"/>
-          <w:sz w:val="28"/>
-          <w:szCs w:val="28"/>
-        </w:rPr>
-      </w:pPr>
-    </w:p>
-    <w:p>
-      <w:pPr>
-        <w:jc w:val="center"/>
-        <w:rPr>
-          <w:rFonts w:ascii="Arial" w:hAnsi="Arial" w:cs="Arial"/>
-          <w:sz w:val="28"/>
-          <w:szCs w:val="28"/>
-        </w:rPr>
-      </w:pPr>
-    </w:p>
-    <w:p>
-      <w:pPr>
-        <w:jc w:val="center"/>
-        <w:rPr>
-          <w:rFonts w:ascii="Arial" w:hAnsi="Arial" w:cs="Arial"/>
-          <w:sz w:val="28"/>
-          <w:szCs w:val="28"/>
-        </w:rPr>
-      </w:pPr>
-    </w:p>
-    <w:p>
-      <w:pPr>
-        <w:jc w:val="center"/>
-        <w:rPr>
-          <w:rFonts w:ascii="Arial" w:hAnsi="Arial" w:cs="Arial"/>
-          <w:sz w:val="28"/>
-          <w:szCs w:val="28"/>
-        </w:rPr>
-      </w:pPr>
-    </w:p>
-    <w:p>
-      <w:pPr>
-        <w:jc w:val="center"/>
-        <w:rPr>
-          <w:rFonts w:ascii="Arial" w:hAnsi="Arial" w:cs="Arial"/>
-          <w:sz w:val="28"/>
-          <w:szCs w:val="28"/>
-        </w:rPr>
-      </w:pPr>
-    </w:p>
-    <w:p>
-      <w:pPr>
-        <w:jc w:val="center"/>
-        <w:rPr>
-          <w:rFonts w:ascii="Arial" w:hAnsi="Arial" w:cs="Arial"/>
-          <w:sz w:val="28"/>
-          <w:szCs w:val="28"/>
-        </w:rPr>
-      </w:pPr>
-    </w:p>
-    <w:p>
-      <w:pPr>
-        <w:jc w:val="center"/>
-        <w:rPr>
-          <w:rFonts w:ascii="Arial" w:hAnsi="Arial" w:cs="Arial"/>
-          <w:sz w:val="28"/>
-          <w:szCs w:val="28"/>
-        </w:rPr>
-      </w:pPr>
-    </w:p>
-    <w:p>
-      <w:pPr>
-        <w:jc w:val="center"/>
-        <w:rPr>
-          <w:rFonts w:ascii="Arial" w:hAnsi="Arial" w:cs="Arial"/>
-          <w:sz w:val="28"/>
-          <w:szCs w:val="28"/>
-        </w:rPr>
-      </w:pPr>
-    </w:p>
-    <w:p>
-      <w:pPr>
-        <w:jc w:val="center"/>
-        <w:rPr>
-          <w:rFonts w:ascii="Arial" w:hAnsi="Arial" w:cs="Arial"/>
-          <w:sz w:val="28"/>
-          <w:szCs w:val="28"/>
-        </w:rPr>
-      </w:pPr>
-    </w:p>
-    <w:p>
-      <w:pPr>
-        <w:jc w:val="center"/>
-        <w:rPr>
-          <w:rFonts w:ascii="Arial" w:hAnsi="Arial" w:cs="Arial"/>
-          <w:sz w:val="28"/>
-          <w:szCs w:val="28"/>
-        </w:rPr>
-      </w:pPr>
-    </w:p>
-    <w:p>
-      <w:pPr>
-        <w:jc w:val="center"/>
-        <w:rPr>
-          <w:rFonts w:ascii="Arial" w:hAnsi="Arial" w:cs="Arial"/>
-          <w:sz w:val="28"/>
-          <w:szCs w:val="28"/>
-        </w:rPr>
-      </w:pPr>
-    </w:p>
-    <w:p>
-      <w:pPr>
-        <w:jc w:val="center"/>
-        <w:rPr>
-          <w:rFonts w:ascii="Arial" w:hAnsi="Arial" w:cs="Arial"/>
-          <w:sz w:val="28"/>
-          <w:szCs w:val="28"/>
-        </w:rPr>
-      </w:pPr>
-    </w:p>
-    <w:p>
-      <w:pPr>
-        <w:jc w:val="center"/>
-        <w:rPr>
-          <w:rFonts w:ascii="Arial" w:hAnsi="Arial" w:cs="Arial"/>
-          <w:sz w:val="28"/>
-          <w:szCs w:val="28"/>
-        </w:rPr>
-      </w:pPr>
-    </w:p>
-    <w:p>
-      <w:pPr>
-        <w:jc w:val="center"/>
-        <w:rPr>
-          <w:rFonts w:ascii="Arial" w:hAnsi="Arial" w:cs="Arial"/>
-          <w:sz w:val="28"/>
-          <w:szCs w:val="28"/>
-        </w:rPr>
-      </w:pPr>
-    </w:p>
-    <w:p>
-      <w:pPr>
-        <w:jc w:val="center"/>
-        <w:rPr>
-          <w:rFonts w:ascii="Arial" w:hAnsi="Arial" w:cs="Arial"/>
-          <w:sz w:val="28"/>
-          <w:szCs w:val="28"/>
-        </w:rPr>
-      </w:pPr>
-    </w:p>
-    <w:p>
-      <w:pPr>
-        <w:jc w:val="center"/>
-        <w:rPr>
-          <w:rFonts w:ascii="Arial" w:hAnsi="Arial" w:cs="Arial"/>
-          <w:sz w:val="28"/>
-          <w:szCs w:val="28"/>
-        </w:rPr>
-      </w:pPr>
-    </w:p>
-    <w:p>
-      <w:pPr>
-        <w:jc w:val="center"/>
-        <w:rPr>
-          <w:rFonts w:ascii="Arial" w:hAnsi="Arial" w:cs="Arial"/>
-          <w:sz w:val="28"/>
-          <w:szCs w:val="28"/>
-        </w:rPr>
-      </w:pPr>
-    </w:p>
-    <w:p>
-      <w:pPr>
-        <w:jc w:val="center"/>
-        <w:rPr>
-          <w:rFonts w:ascii="Arial" w:hAnsi="Arial" w:cs="Arial"/>
-          <w:sz w:val="28"/>
-          <w:szCs w:val="28"/>
-        </w:rPr>
-      </w:pPr>
-    </w:p>
-    <w:p>
-      <w:pPr>
-        <w:jc w:val="center"/>
-        <w:rPr>
-          <w:rFonts w:ascii="Arial" w:hAnsi="Arial" w:cs="Arial"/>
-          <w:sz w:val="28"/>
-          <w:szCs w:val="28"/>
-        </w:rPr>
-      </w:pPr>
-    </w:p>
-    <w:p>
-      <w:pPr>
-        <w:jc w:val="center"/>
-        <w:rPr>
-          <w:rFonts w:ascii="Arial" w:hAnsi="Arial" w:cs="Arial"/>
-          <w:sz w:val="28"/>
-          <w:szCs w:val="28"/>
-        </w:rPr>
-      </w:pPr>
-    </w:p>
-    <w:p>
-      <w:pPr>
-        <w:jc w:val="center"/>
-        <w:rPr>
-          <w:rFonts w:ascii="Arial" w:hAnsi="Arial" w:cs="Arial"/>
-          <w:sz w:val="28"/>
-          <w:szCs w:val="28"/>
-        </w:rPr>
-      </w:pPr>
-    </w:p>
-    <w:p>
-      <w:pPr>
-        <w:jc w:val="center"/>
-        <w:rPr>
-          <w:rFonts w:ascii="Arial" w:hAnsi="Arial" w:cs="Arial"/>
-          <w:sz w:val="28"/>
-          <w:szCs w:val="28"/>
-        </w:rPr>
-      </w:pPr>
-    </w:p>
-    <w:p>
-      <w:pPr>
-        <w:jc w:val="center"/>
-        <w:rPr>
-          <w:rFonts w:ascii="Arial" w:hAnsi="Arial" w:cs="Arial"/>
-          <w:sz w:val="28"/>
-          <w:szCs w:val="28"/>
-        </w:rPr>
-      </w:pPr>
-    </w:p>
-    <w:p>
-      <w:pPr>
-        <w:pStyle w:val="Ttulo1"/>
-        <w:rPr>
-          <w:rFonts w:ascii="Arial" w:hAnsi="Arial" w:cs="Arial"/>
+        </w:rPr>
+      </w:pPr>
+    </w:p>
+    <w:sdt>
+      <w:sdtPr>
+        <w:id w:val="-1504426053"/>
+        <w:docPartObj>
+          <w:docPartGallery w:val="Table of Contents"/>
+          <w:docPartUnique/>
+        </w:docPartObj>
+      </w:sdtPr>
+      <w:sdtEndPr>
+        <w:rPr>
+          <w:rFonts w:asciiTheme="minorHAnsi" w:eastAsiaTheme="minorHAnsi" w:hAnsiTheme="minorHAnsi" w:cstheme="minorBidi"/>
           <w:b/>
           <w:bCs/>
-          <w:sz w:val="28"/>
-          <w:szCs w:val="28"/>
-        </w:rPr>
-      </w:pPr>
-      <w:r>
-        <w:rPr>
-          <w:rFonts w:ascii="Arial" w:hAnsi="Arial" w:cs="Arial"/>
-          <w:b/>
-          <w:bCs/>
-          <w:sz w:val="28"/>
-          <w:szCs w:val="28"/>
+          <w:color w:val="auto"/>
+          <w:kern w:val="2"/>
+          <w:sz w:val="24"/>
+          <w:szCs w:val="24"/>
+          <w:lang w:eastAsia="en-US"/>
+          <w14:ligatures w14:val="standardContextual"/>
+        </w:rPr>
+      </w:sdtEndPr>
+      <w:sdtContent>
+        <w:p>
+          <w:pPr>
+            <w:pStyle w:val="CabealhodoSumrio"/>
+          </w:pPr>
+          <w:r>
+            <w:t>Sumário</w:t>
+          </w:r>
+        </w:p>
+        <w:p>
+          <w:pPr>
+            <w:pStyle w:val="Sumrio1"/>
+            <w:tabs>
+              <w:tab w:val="right" w:leader="dot" w:pos="8494"/>
+            </w:tabs>
+            <w:rPr>
+              <w:noProof/>
+            </w:rPr>
+          </w:pPr>
+          <w:r>
+            <w:fldChar w:fldCharType="begin"/>
+          </w:r>
+          <w:r>
+            <w:instrText xml:space="preserve"> TOC \o "1-3" \h \z \u </w:instrText>
+          </w:r>
+          <w:r>
+            <w:fldChar w:fldCharType="separate"/>
+          </w:r>
+          <w:hyperlink w:anchor="_Toc216344096" w:history="1">
+            <w:r>
+              <w:rPr>
+                <w:rStyle w:val="Hyperlink"/>
+                <w:rFonts w:ascii="Arial" w:hAnsi="Arial" w:cs="Arial"/>
+                <w:noProof/>
+              </w:rPr>
+              <w:t>1. Objetivo</w:t>
+            </w:r>
+            <w:r>
+              <w:rPr>
+                <w:noProof/>
+                <w:webHidden/>
+              </w:rPr>
+              <w:tab/>
+            </w:r>
+            <w:r>
+              <w:rPr>
+                <w:noProof/>
+                <w:webHidden/>
+              </w:rPr>
+              <w:fldChar w:fldCharType="begin"/>
+            </w:r>
+            <w:r>
+              <w:rPr>
+                <w:noProof/>
+                <w:webHidden/>
+              </w:rPr>
+              <w:instrText xml:space="preserve"> PAGEREF _Toc216344096 \h </w:instrText>
+            </w:r>
+            <w:r>
+              <w:rPr>
+                <w:noProof/>
+                <w:webHidden/>
+              </w:rPr>
+            </w:r>
+            <w:r>
+              <w:rPr>
+                <w:noProof/>
+                <w:webHidden/>
+              </w:rPr>
+              <w:fldChar w:fldCharType="separate"/>
+            </w:r>
+            <w:r>
+              <w:rPr>
+                <w:noProof/>
+                <w:webHidden/>
+              </w:rPr>
+              <w:t>3</w:t>
+            </w:r>
+            <w:r>
+              <w:rPr>
+                <w:noProof/>
+                <w:webHidden/>
+              </w:rPr>
+              <w:fldChar w:fldCharType="end"/>
+            </w:r>
+          </w:hyperlink>
+        </w:p>
+        <w:p>
+          <w:pPr>
+            <w:pStyle w:val="Sumrio1"/>
+            <w:tabs>
+              <w:tab w:val="right" w:leader="dot" w:pos="8494"/>
+            </w:tabs>
+            <w:rPr>
+              <w:noProof/>
+            </w:rPr>
+          </w:pPr>
+          <w:hyperlink w:anchor="_Toc216344097" w:history="1">
+            <w:r>
+              <w:rPr>
+                <w:rStyle w:val="Hyperlink"/>
+                <w:rFonts w:ascii="Arial" w:hAnsi="Arial" w:cs="Arial"/>
+                <w:noProof/>
+              </w:rPr>
+              <w:t>2. Pré-requisitos</w:t>
+            </w:r>
+            <w:r>
+              <w:rPr>
+                <w:noProof/>
+                <w:webHidden/>
+              </w:rPr>
+              <w:tab/>
+            </w:r>
+            <w:r>
+              <w:rPr>
+                <w:noProof/>
+                <w:webHidden/>
+              </w:rPr>
+              <w:fldChar w:fldCharType="begin"/>
+            </w:r>
+            <w:r>
+              <w:rPr>
+                <w:noProof/>
+                <w:webHidden/>
+              </w:rPr>
+              <w:instrText xml:space="preserve"> PAGEREF _Toc216344097 \h </w:instrText>
+            </w:r>
+            <w:r>
+              <w:rPr>
+                <w:noProof/>
+                <w:webHidden/>
+              </w:rPr>
+            </w:r>
+            <w:r>
+              <w:rPr>
+                <w:noProof/>
+                <w:webHidden/>
+              </w:rPr>
+              <w:fldChar w:fldCharType="separate"/>
+            </w:r>
+            <w:r>
+              <w:rPr>
+                <w:noProof/>
+                <w:webHidden/>
+              </w:rPr>
+              <w:t>3</w:t>
+            </w:r>
+            <w:r>
+              <w:rPr>
+                <w:noProof/>
+                <w:webHidden/>
+              </w:rPr>
+              <w:fldChar w:fldCharType="end"/>
+            </w:r>
+          </w:hyperlink>
+        </w:p>
+        <w:p>
+          <w:pPr>
+            <w:pStyle w:val="Sumrio1"/>
+            <w:tabs>
+              <w:tab w:val="right" w:leader="dot" w:pos="8494"/>
+            </w:tabs>
+            <w:rPr>
+              <w:noProof/>
+            </w:rPr>
+          </w:pPr>
+          <w:hyperlink w:anchor="_Toc216344098" w:history="1">
+            <w:r>
+              <w:rPr>
+                <w:rStyle w:val="Hyperlink"/>
+                <w:rFonts w:ascii="Arial" w:hAnsi="Arial" w:cs="Arial"/>
+                <w:noProof/>
+              </w:rPr>
+              <w:t>3. Preparação do Aplicativo Flutter para Publicação</w:t>
+            </w:r>
+            <w:r>
+              <w:rPr>
+                <w:noProof/>
+                <w:webHidden/>
+              </w:rPr>
+              <w:tab/>
+            </w:r>
+            <w:r>
+              <w:rPr>
+                <w:noProof/>
+                <w:webHidden/>
+              </w:rPr>
+              <w:fldChar w:fldCharType="begin"/>
+            </w:r>
+            <w:r>
+              <w:rPr>
+                <w:noProof/>
+                <w:webHidden/>
+              </w:rPr>
+              <w:instrText xml:space="preserve"> PAGEREF _Toc216344098 \h </w:instrText>
+            </w:r>
+            <w:r>
+              <w:rPr>
+                <w:noProof/>
+                <w:webHidden/>
+              </w:rPr>
+            </w:r>
+            <w:r>
+              <w:rPr>
+                <w:noProof/>
+                <w:webHidden/>
+              </w:rPr>
+              <w:fldChar w:fldCharType="separate"/>
+            </w:r>
+            <w:r>
+              <w:rPr>
+                <w:noProof/>
+                <w:webHidden/>
+              </w:rPr>
+              <w:t>3</w:t>
+            </w:r>
+            <w:r>
+              <w:rPr>
+                <w:noProof/>
+                <w:webHidden/>
+              </w:rPr>
+              <w:fldChar w:fldCharType="end"/>
+            </w:r>
+          </w:hyperlink>
+        </w:p>
+        <w:p>
+          <w:pPr>
+            <w:pStyle w:val="Sumrio2"/>
+            <w:tabs>
+              <w:tab w:val="right" w:leader="dot" w:pos="8494"/>
+            </w:tabs>
+            <w:rPr>
+              <w:noProof/>
+            </w:rPr>
+          </w:pPr>
+          <w:hyperlink w:anchor="_Toc216344099" w:history="1">
+            <w:r>
+              <w:rPr>
+                <w:rStyle w:val="Hyperlink"/>
+                <w:rFonts w:ascii="Arial" w:hAnsi="Arial" w:cs="Arial"/>
+                <w:noProof/>
+              </w:rPr>
+              <w:t>3.1 Configuração da versão e do nome</w:t>
+            </w:r>
+            <w:r>
+              <w:rPr>
+                <w:noProof/>
+                <w:webHidden/>
+              </w:rPr>
+              <w:tab/>
+            </w:r>
+            <w:r>
+              <w:rPr>
+                <w:noProof/>
+                <w:webHidden/>
+              </w:rPr>
+              <w:fldChar w:fldCharType="begin"/>
+            </w:r>
+            <w:r>
+              <w:rPr>
+                <w:noProof/>
+                <w:webHidden/>
+              </w:rPr>
+              <w:instrText xml:space="preserve"> PAGEREF _Toc216344099 \h </w:instrText>
+            </w:r>
+            <w:r>
+              <w:rPr>
+                <w:noProof/>
+                <w:webHidden/>
+              </w:rPr>
+            </w:r>
+            <w:r>
+              <w:rPr>
+                <w:noProof/>
+                <w:webHidden/>
+              </w:rPr>
+              <w:fldChar w:fldCharType="separate"/>
+            </w:r>
+            <w:r>
+              <w:rPr>
+                <w:noProof/>
+                <w:webHidden/>
+              </w:rPr>
+              <w:t>3</w:t>
+            </w:r>
+            <w:r>
+              <w:rPr>
+                <w:noProof/>
+                <w:webHidden/>
+              </w:rPr>
+              <w:fldChar w:fldCharType="end"/>
+            </w:r>
+          </w:hyperlink>
+        </w:p>
+        <w:p>
+          <w:pPr>
+            <w:pStyle w:val="Sumrio2"/>
+            <w:tabs>
+              <w:tab w:val="right" w:leader="dot" w:pos="8494"/>
+            </w:tabs>
+            <w:rPr>
+              <w:noProof/>
+            </w:rPr>
+          </w:pPr>
+          <w:hyperlink w:anchor="_Toc216344100" w:history="1">
+            <w:r>
+              <w:rPr>
+                <w:rStyle w:val="Hyperlink"/>
+                <w:rFonts w:ascii="Arial" w:hAnsi="Arial" w:cs="Arial"/>
+                <w:noProof/>
+              </w:rPr>
+              <w:t>3.2 Configuração do ícone do aplicativo</w:t>
+            </w:r>
+            <w:r>
+              <w:rPr>
+                <w:noProof/>
+                <w:webHidden/>
+              </w:rPr>
+              <w:tab/>
+            </w:r>
+            <w:r>
+              <w:rPr>
+                <w:noProof/>
+                <w:webHidden/>
+              </w:rPr>
+              <w:fldChar w:fldCharType="begin"/>
+            </w:r>
+            <w:r>
+              <w:rPr>
+                <w:noProof/>
+                <w:webHidden/>
+              </w:rPr>
+              <w:instrText xml:space="preserve"> PAGEREF _Toc216344100 \h </w:instrText>
+            </w:r>
+            <w:r>
+              <w:rPr>
+                <w:noProof/>
+                <w:webHidden/>
+              </w:rPr>
+            </w:r>
+            <w:r>
+              <w:rPr>
+                <w:noProof/>
+                <w:webHidden/>
+              </w:rPr>
+              <w:fldChar w:fldCharType="separate"/>
+            </w:r>
+            <w:r>
+              <w:rPr>
+                <w:noProof/>
+                <w:webHidden/>
+              </w:rPr>
+              <w:t>4</w:t>
+            </w:r>
+            <w:r>
+              <w:rPr>
+                <w:noProof/>
+                <w:webHidden/>
+              </w:rPr>
+              <w:fldChar w:fldCharType="end"/>
+            </w:r>
+          </w:hyperlink>
+        </w:p>
+        <w:p>
+          <w:pPr>
+            <w:pStyle w:val="Sumrio2"/>
+            <w:tabs>
+              <w:tab w:val="right" w:leader="dot" w:pos="8494"/>
+            </w:tabs>
+            <w:rPr>
+              <w:noProof/>
+            </w:rPr>
+          </w:pPr>
+          <w:hyperlink w:anchor="_Toc216344101" w:history="1">
+            <w:r>
+              <w:rPr>
+                <w:rStyle w:val="Hyperlink"/>
+                <w:rFonts w:ascii="Arial" w:hAnsi="Arial" w:cs="Arial"/>
+                <w:noProof/>
+              </w:rPr>
+              <w:t>3.3 Gerar a chave de assinatura (Android Keystore)</w:t>
+            </w:r>
+            <w:r>
+              <w:rPr>
+                <w:noProof/>
+                <w:webHidden/>
+              </w:rPr>
+              <w:tab/>
+            </w:r>
+            <w:r>
+              <w:rPr>
+                <w:noProof/>
+                <w:webHidden/>
+              </w:rPr>
+              <w:fldChar w:fldCharType="begin"/>
+            </w:r>
+            <w:r>
+              <w:rPr>
+                <w:noProof/>
+                <w:webHidden/>
+              </w:rPr>
+              <w:instrText xml:space="preserve"> PAGEREF _Toc216344101 \h </w:instrText>
+            </w:r>
+            <w:r>
+              <w:rPr>
+                <w:noProof/>
+                <w:webHidden/>
+              </w:rPr>
+            </w:r>
+            <w:r>
+              <w:rPr>
+                <w:noProof/>
+                <w:webHidden/>
+              </w:rPr>
+              <w:fldChar w:fldCharType="separate"/>
+            </w:r>
+            <w:r>
+              <w:rPr>
+                <w:noProof/>
+                <w:webHidden/>
+              </w:rPr>
+              <w:t>4</w:t>
+            </w:r>
+            <w:r>
+              <w:rPr>
+                <w:noProof/>
+                <w:webHidden/>
+              </w:rPr>
+              <w:fldChar w:fldCharType="end"/>
+            </w:r>
+          </w:hyperlink>
+        </w:p>
+        <w:p>
+          <w:pPr>
+            <w:pStyle w:val="Sumrio2"/>
+            <w:tabs>
+              <w:tab w:val="right" w:leader="dot" w:pos="8494"/>
+            </w:tabs>
+            <w:rPr>
+              <w:noProof/>
+            </w:rPr>
+          </w:pPr>
+          <w:hyperlink w:anchor="_Toc216344102" w:history="1">
+            <w:r>
+              <w:rPr>
+                <w:rStyle w:val="Hyperlink"/>
+                <w:rFonts w:ascii="Arial" w:hAnsi="Arial" w:cs="Arial"/>
+                <w:noProof/>
+              </w:rPr>
+              <w:t>3.4 Configurar a assinatura no Gradle</w:t>
+            </w:r>
+            <w:r>
+              <w:rPr>
+                <w:noProof/>
+                <w:webHidden/>
+              </w:rPr>
+              <w:tab/>
+            </w:r>
+            <w:r>
+              <w:rPr>
+                <w:noProof/>
+                <w:webHidden/>
+              </w:rPr>
+              <w:fldChar w:fldCharType="begin"/>
+            </w:r>
+            <w:r>
+              <w:rPr>
+                <w:noProof/>
+                <w:webHidden/>
+              </w:rPr>
+              <w:instrText xml:space="preserve"> PAGEREF _Toc216344102 \h </w:instrText>
+            </w:r>
+            <w:r>
+              <w:rPr>
+                <w:noProof/>
+                <w:webHidden/>
+              </w:rPr>
+            </w:r>
+            <w:r>
+              <w:rPr>
+                <w:noProof/>
+                <w:webHidden/>
+              </w:rPr>
+              <w:fldChar w:fldCharType="separate"/>
+            </w:r>
+            <w:r>
+              <w:rPr>
+                <w:noProof/>
+                <w:webHidden/>
+              </w:rPr>
+              <w:t>4</w:t>
+            </w:r>
+            <w:r>
+              <w:rPr>
+                <w:noProof/>
+                <w:webHidden/>
+              </w:rPr>
+              <w:fldChar w:fldCharType="end"/>
+            </w:r>
+          </w:hyperlink>
+        </w:p>
+        <w:p>
+          <w:pPr>
+            <w:pStyle w:val="Sumrio1"/>
+            <w:tabs>
+              <w:tab w:val="right" w:leader="dot" w:pos="8494"/>
+            </w:tabs>
+            <w:rPr>
+              <w:noProof/>
+            </w:rPr>
+          </w:pPr>
+          <w:hyperlink w:anchor="_Toc216344103" w:history="1">
+            <w:r>
+              <w:rPr>
+                <w:rStyle w:val="Hyperlink"/>
+                <w:rFonts w:ascii="Arial" w:hAnsi="Arial" w:cs="Arial"/>
+                <w:noProof/>
+              </w:rPr>
+              <w:t>4. Geração do Build Final (APK ou AAB)</w:t>
+            </w:r>
+            <w:r>
+              <w:rPr>
+                <w:noProof/>
+                <w:webHidden/>
+              </w:rPr>
+              <w:tab/>
+            </w:r>
+            <w:r>
+              <w:rPr>
+                <w:noProof/>
+                <w:webHidden/>
+              </w:rPr>
+              <w:fldChar w:fldCharType="begin"/>
+            </w:r>
+            <w:r>
+              <w:rPr>
+                <w:noProof/>
+                <w:webHidden/>
+              </w:rPr>
+              <w:instrText xml:space="preserve"> PAGEREF _Toc216344103 \h </w:instrText>
+            </w:r>
+            <w:r>
+              <w:rPr>
+                <w:noProof/>
+                <w:webHidden/>
+              </w:rPr>
+            </w:r>
+            <w:r>
+              <w:rPr>
+                <w:noProof/>
+                <w:webHidden/>
+              </w:rPr>
+              <w:fldChar w:fldCharType="separate"/>
+            </w:r>
+            <w:r>
+              <w:rPr>
+                <w:noProof/>
+                <w:webHidden/>
+              </w:rPr>
+              <w:t>5</w:t>
+            </w:r>
+            <w:r>
+              <w:rPr>
+                <w:noProof/>
+                <w:webHidden/>
+              </w:rPr>
+              <w:fldChar w:fldCharType="end"/>
+            </w:r>
+          </w:hyperlink>
+        </w:p>
+        <w:p>
+          <w:pPr>
+            <w:pStyle w:val="Sumrio1"/>
+            <w:tabs>
+              <w:tab w:val="right" w:leader="dot" w:pos="8494"/>
+            </w:tabs>
+            <w:rPr>
+              <w:noProof/>
+            </w:rPr>
+          </w:pPr>
+          <w:hyperlink w:anchor="_Toc216344104" w:history="1">
+            <w:r>
+              <w:rPr>
+                <w:rStyle w:val="Hyperlink"/>
+                <w:rFonts w:ascii="Arial" w:hAnsi="Arial" w:cs="Arial"/>
+                <w:noProof/>
+              </w:rPr>
+              <w:t>5. Publicação na Google Play Store</w:t>
+            </w:r>
+            <w:r>
+              <w:rPr>
+                <w:noProof/>
+                <w:webHidden/>
+              </w:rPr>
+              <w:tab/>
+            </w:r>
+            <w:r>
+              <w:rPr>
+                <w:noProof/>
+                <w:webHidden/>
+              </w:rPr>
+              <w:fldChar w:fldCharType="begin"/>
+            </w:r>
+            <w:r>
+              <w:rPr>
+                <w:noProof/>
+                <w:webHidden/>
+              </w:rPr>
+              <w:instrText xml:space="preserve"> PAGEREF _Toc216344104 \h </w:instrText>
+            </w:r>
+            <w:r>
+              <w:rPr>
+                <w:noProof/>
+                <w:webHidden/>
+              </w:rPr>
+            </w:r>
+            <w:r>
+              <w:rPr>
+                <w:noProof/>
+                <w:webHidden/>
+              </w:rPr>
+              <w:fldChar w:fldCharType="separate"/>
+            </w:r>
+            <w:r>
+              <w:rPr>
+                <w:noProof/>
+                <w:webHidden/>
+              </w:rPr>
+              <w:t>6</w:t>
+            </w:r>
+            <w:r>
+              <w:rPr>
+                <w:noProof/>
+                <w:webHidden/>
+              </w:rPr>
+              <w:fldChar w:fldCharType="end"/>
+            </w:r>
+          </w:hyperlink>
+        </w:p>
+        <w:p>
+          <w:pPr>
+            <w:pStyle w:val="Sumrio2"/>
+            <w:tabs>
+              <w:tab w:val="right" w:leader="dot" w:pos="8494"/>
+            </w:tabs>
+            <w:rPr>
+              <w:noProof/>
+            </w:rPr>
+          </w:pPr>
+          <w:hyperlink w:anchor="_Toc216344105" w:history="1">
+            <w:r>
+              <w:rPr>
+                <w:rStyle w:val="Hyperlink"/>
+                <w:rFonts w:ascii="Arial" w:hAnsi="Arial" w:cs="Arial"/>
+                <w:noProof/>
+              </w:rPr>
+              <w:t>5.1 Criar o App no Google Play Console</w:t>
+            </w:r>
+            <w:r>
+              <w:rPr>
+                <w:noProof/>
+                <w:webHidden/>
+              </w:rPr>
+              <w:tab/>
+            </w:r>
+            <w:r>
+              <w:rPr>
+                <w:noProof/>
+                <w:webHidden/>
+              </w:rPr>
+              <w:fldChar w:fldCharType="begin"/>
+            </w:r>
+            <w:r>
+              <w:rPr>
+                <w:noProof/>
+                <w:webHidden/>
+              </w:rPr>
+              <w:instrText xml:space="preserve"> PAGEREF _Toc216344105 \h </w:instrText>
+            </w:r>
+            <w:r>
+              <w:rPr>
+                <w:noProof/>
+                <w:webHidden/>
+              </w:rPr>
+            </w:r>
+            <w:r>
+              <w:rPr>
+                <w:noProof/>
+                <w:webHidden/>
+              </w:rPr>
+              <w:fldChar w:fldCharType="separate"/>
+            </w:r>
+            <w:r>
+              <w:rPr>
+                <w:noProof/>
+                <w:webHidden/>
+              </w:rPr>
+              <w:t>6</w:t>
+            </w:r>
+            <w:r>
+              <w:rPr>
+                <w:noProof/>
+                <w:webHidden/>
+              </w:rPr>
+              <w:fldChar w:fldCharType="end"/>
+            </w:r>
+          </w:hyperlink>
+        </w:p>
+        <w:p>
+          <w:pPr>
+            <w:pStyle w:val="Sumrio2"/>
+            <w:tabs>
+              <w:tab w:val="right" w:leader="dot" w:pos="8494"/>
+            </w:tabs>
+            <w:rPr>
+              <w:noProof/>
+            </w:rPr>
+          </w:pPr>
+          <w:hyperlink w:anchor="_Toc216344106" w:history="1">
+            <w:r>
+              <w:rPr>
+                <w:rStyle w:val="Hyperlink"/>
+                <w:rFonts w:ascii="Arial" w:hAnsi="Arial" w:cs="Arial"/>
+                <w:noProof/>
+              </w:rPr>
+              <w:t>5.2 Preencher a Ficha de Loja</w:t>
+            </w:r>
+            <w:r>
+              <w:rPr>
+                <w:noProof/>
+                <w:webHidden/>
+              </w:rPr>
+              <w:tab/>
+            </w:r>
+            <w:r>
+              <w:rPr>
+                <w:noProof/>
+                <w:webHidden/>
+              </w:rPr>
+              <w:fldChar w:fldCharType="begin"/>
+            </w:r>
+            <w:r>
+              <w:rPr>
+                <w:noProof/>
+                <w:webHidden/>
+              </w:rPr>
+              <w:instrText xml:space="preserve"> PAGEREF _Toc216344106 \h </w:instrText>
+            </w:r>
+            <w:r>
+              <w:rPr>
+                <w:noProof/>
+                <w:webHidden/>
+              </w:rPr>
+            </w:r>
+            <w:r>
+              <w:rPr>
+                <w:noProof/>
+                <w:webHidden/>
+              </w:rPr>
+              <w:fldChar w:fldCharType="separate"/>
+            </w:r>
+            <w:r>
+              <w:rPr>
+                <w:noProof/>
+                <w:webHidden/>
+              </w:rPr>
+              <w:t>6</w:t>
+            </w:r>
+            <w:r>
+              <w:rPr>
+                <w:noProof/>
+                <w:webHidden/>
+              </w:rPr>
+              <w:fldChar w:fldCharType="end"/>
+            </w:r>
+          </w:hyperlink>
+        </w:p>
+        <w:p>
+          <w:pPr>
+            <w:pStyle w:val="Sumrio2"/>
+            <w:tabs>
+              <w:tab w:val="right" w:leader="dot" w:pos="8494"/>
+            </w:tabs>
+            <w:rPr>
+              <w:noProof/>
+            </w:rPr>
+          </w:pPr>
+          <w:hyperlink w:anchor="_Toc216344107" w:history="1">
+            <w:r>
+              <w:rPr>
+                <w:rStyle w:val="Hyperlink"/>
+                <w:rFonts w:ascii="Arial" w:hAnsi="Arial" w:cs="Arial"/>
+                <w:noProof/>
+              </w:rPr>
+              <w:t>5.3 Política de Privacidade</w:t>
+            </w:r>
+            <w:r>
+              <w:rPr>
+                <w:noProof/>
+                <w:webHidden/>
+              </w:rPr>
+              <w:tab/>
+            </w:r>
+            <w:r>
+              <w:rPr>
+                <w:noProof/>
+                <w:webHidden/>
+              </w:rPr>
+              <w:fldChar w:fldCharType="begin"/>
+            </w:r>
+            <w:r>
+              <w:rPr>
+                <w:noProof/>
+                <w:webHidden/>
+              </w:rPr>
+              <w:instrText xml:space="preserve"> PAGEREF _Toc216344107 \h </w:instrText>
+            </w:r>
+            <w:r>
+              <w:rPr>
+                <w:noProof/>
+                <w:webHidden/>
+              </w:rPr>
+            </w:r>
+            <w:r>
+              <w:rPr>
+                <w:noProof/>
+                <w:webHidden/>
+              </w:rPr>
+              <w:fldChar w:fldCharType="separate"/>
+            </w:r>
+            <w:r>
+              <w:rPr>
+                <w:noProof/>
+                <w:webHidden/>
+              </w:rPr>
+              <w:t>6</w:t>
+            </w:r>
+            <w:r>
+              <w:rPr>
+                <w:noProof/>
+                <w:webHidden/>
+              </w:rPr>
+              <w:fldChar w:fldCharType="end"/>
+            </w:r>
+          </w:hyperlink>
+        </w:p>
+        <w:p>
+          <w:pPr>
+            <w:pStyle w:val="Sumrio2"/>
+            <w:tabs>
+              <w:tab w:val="right" w:leader="dot" w:pos="8494"/>
+            </w:tabs>
+            <w:rPr>
+              <w:noProof/>
+            </w:rPr>
+          </w:pPr>
+          <w:hyperlink w:anchor="_Toc216344108" w:history="1">
+            <w:r>
+              <w:rPr>
+                <w:rStyle w:val="Hyperlink"/>
+                <w:rFonts w:ascii="Arial" w:hAnsi="Arial" w:cs="Arial"/>
+                <w:noProof/>
+              </w:rPr>
+              <w:t>5.4 Submeter o AAB</w:t>
+            </w:r>
+            <w:r>
+              <w:rPr>
+                <w:noProof/>
+                <w:webHidden/>
+              </w:rPr>
+              <w:tab/>
+            </w:r>
+            <w:r>
+              <w:rPr>
+                <w:noProof/>
+                <w:webHidden/>
+              </w:rPr>
+              <w:fldChar w:fldCharType="begin"/>
+            </w:r>
+            <w:r>
+              <w:rPr>
+                <w:noProof/>
+                <w:webHidden/>
+              </w:rPr>
+              <w:instrText xml:space="preserve"> PAGEREF _Toc216344108 \h </w:instrText>
+            </w:r>
+            <w:r>
+              <w:rPr>
+                <w:noProof/>
+                <w:webHidden/>
+              </w:rPr>
+            </w:r>
+            <w:r>
+              <w:rPr>
+                <w:noProof/>
+                <w:webHidden/>
+              </w:rPr>
+              <w:fldChar w:fldCharType="separate"/>
+            </w:r>
+            <w:r>
+              <w:rPr>
+                <w:noProof/>
+                <w:webHidden/>
+              </w:rPr>
+              <w:t>6</w:t>
+            </w:r>
+            <w:r>
+              <w:rPr>
+                <w:noProof/>
+                <w:webHidden/>
+              </w:rPr>
+              <w:fldChar w:fldCharType="end"/>
+            </w:r>
+          </w:hyperlink>
+        </w:p>
+        <w:p>
+          <w:pPr>
+            <w:pStyle w:val="Sumrio2"/>
+            <w:tabs>
+              <w:tab w:val="right" w:leader="dot" w:pos="8494"/>
+            </w:tabs>
+            <w:rPr>
+              <w:noProof/>
+            </w:rPr>
+          </w:pPr>
+          <w:hyperlink w:anchor="_Toc216344109" w:history="1">
+            <w:r>
+              <w:rPr>
+                <w:rStyle w:val="Hyperlink"/>
+                <w:rFonts w:ascii="Arial" w:hAnsi="Arial" w:cs="Arial"/>
+                <w:noProof/>
+              </w:rPr>
+              <w:t>5.5 Revisão e Publicação</w:t>
+            </w:r>
+            <w:r>
+              <w:rPr>
+                <w:noProof/>
+                <w:webHidden/>
+              </w:rPr>
+              <w:tab/>
+            </w:r>
+            <w:r>
+              <w:rPr>
+                <w:noProof/>
+                <w:webHidden/>
+              </w:rPr>
+              <w:fldChar w:fldCharType="begin"/>
+            </w:r>
+            <w:r>
+              <w:rPr>
+                <w:noProof/>
+                <w:webHidden/>
+              </w:rPr>
+              <w:instrText xml:space="preserve"> PAGEREF _Toc216344109 \h </w:instrText>
+            </w:r>
+            <w:r>
+              <w:rPr>
+                <w:noProof/>
+                <w:webHidden/>
+              </w:rPr>
+            </w:r>
+            <w:r>
+              <w:rPr>
+                <w:noProof/>
+                <w:webHidden/>
+              </w:rPr>
+              <w:fldChar w:fldCharType="separate"/>
+            </w:r>
+            <w:r>
+              <w:rPr>
+                <w:noProof/>
+                <w:webHidden/>
+              </w:rPr>
+              <w:t>7</w:t>
+            </w:r>
+            <w:r>
+              <w:rPr>
+                <w:noProof/>
+                <w:webHidden/>
+              </w:rPr>
+              <w:fldChar w:fldCharType="end"/>
+            </w:r>
+          </w:hyperlink>
+        </w:p>
+        <w:p>
+          <w:pPr>
+            <w:pStyle w:val="Sumrio1"/>
+            <w:tabs>
+              <w:tab w:val="right" w:leader="dot" w:pos="8494"/>
+            </w:tabs>
+            <w:rPr>
+              <w:noProof/>
+            </w:rPr>
+          </w:pPr>
+          <w:hyperlink w:anchor="_Toc216344110" w:history="1">
+            <w:r>
+              <w:rPr>
+                <w:rStyle w:val="Hyperlink"/>
+                <w:rFonts w:ascii="Arial" w:hAnsi="Arial" w:cs="Arial"/>
+                <w:noProof/>
+              </w:rPr>
+              <w:t>6. Boas Práticas Recomendadas</w:t>
+            </w:r>
+            <w:r>
+              <w:rPr>
+                <w:noProof/>
+                <w:webHidden/>
+              </w:rPr>
+              <w:tab/>
+            </w:r>
+            <w:r>
+              <w:rPr>
+                <w:noProof/>
+                <w:webHidden/>
+              </w:rPr>
+              <w:fldChar w:fldCharType="begin"/>
+            </w:r>
+            <w:r>
+              <w:rPr>
+                <w:noProof/>
+                <w:webHidden/>
+              </w:rPr>
+              <w:instrText xml:space="preserve"> PAGEREF _Toc216344110 \h </w:instrText>
+            </w:r>
+            <w:r>
+              <w:rPr>
+                <w:noProof/>
+                <w:webHidden/>
+              </w:rPr>
+            </w:r>
+            <w:r>
+              <w:rPr>
+                <w:noProof/>
+                <w:webHidden/>
+              </w:rPr>
+              <w:fldChar w:fldCharType="separate"/>
+            </w:r>
+            <w:r>
+              <w:rPr>
+                <w:noProof/>
+                <w:webHidden/>
+              </w:rPr>
+              <w:t>7</w:t>
+            </w:r>
+            <w:r>
+              <w:rPr>
+                <w:noProof/>
+                <w:webHidden/>
+              </w:rPr>
+              <w:fldChar w:fldCharType="end"/>
+            </w:r>
+          </w:hyperlink>
+        </w:p>
+        <w:p>
+          <w:pPr>
+            <w:pStyle w:val="Sumrio1"/>
+            <w:tabs>
+              <w:tab w:val="right" w:leader="dot" w:pos="8494"/>
+            </w:tabs>
+            <w:rPr>
+              <w:noProof/>
+            </w:rPr>
+          </w:pPr>
+          <w:hyperlink w:anchor="_Toc216344111" w:history="1">
+            <w:r>
+              <w:rPr>
+                <w:rStyle w:val="Hyperlink"/>
+                <w:rFonts w:ascii="Arial" w:hAnsi="Arial" w:cs="Arial"/>
+                <w:noProof/>
+              </w:rPr>
+              <w:t>7. Conclusão</w:t>
+            </w:r>
+            <w:r>
+              <w:rPr>
+                <w:noProof/>
+                <w:webHidden/>
+              </w:rPr>
+              <w:tab/>
+            </w:r>
+            <w:r>
+              <w:rPr>
+                <w:noProof/>
+                <w:webHidden/>
+              </w:rPr>
+              <w:fldChar w:fldCharType="begin"/>
+            </w:r>
+            <w:r>
+              <w:rPr>
+                <w:noProof/>
+                <w:webHidden/>
+              </w:rPr>
+              <w:instrText xml:space="preserve"> PAGEREF _Toc216344111 \h </w:instrText>
+            </w:r>
+            <w:r>
+              <w:rPr>
+                <w:noProof/>
+                <w:webHidden/>
+              </w:rPr>
+            </w:r>
+            <w:r>
+              <w:rPr>
+                <w:noProof/>
+                <w:webHidden/>
+              </w:rPr>
+              <w:fldChar w:fldCharType="separate"/>
+            </w:r>
+            <w:r>
+              <w:rPr>
+                <w:noProof/>
+                <w:webHidden/>
+              </w:rPr>
+              <w:t>7</w:t>
+            </w:r>
+            <w:r>
+              <w:rPr>
+                <w:noProof/>
+                <w:webHidden/>
+              </w:rPr>
+              <w:fldChar w:fldCharType="end"/>
+            </w:r>
+          </w:hyperlink>
+        </w:p>
+        <w:p>
+          <w:r>
+            <w:rPr>
+              <w:b/>
+              <w:bCs/>
+            </w:rPr>
+            <w:fldChar w:fldCharType="end"/>
+          </w:r>
+        </w:p>
+      </w:sdtContent>
+    </w:sdt>
+    <w:p>
+      <w:pPr>
+        <w:jc w:val="center"/>
+        <w:rPr>
+          <w:rFonts w:ascii="Arial" w:hAnsi="Arial" w:cs="Arial"/>
+        </w:rPr>
+      </w:pPr>
+    </w:p>
+    <w:p>
+      <w:pPr>
+        <w:jc w:val="center"/>
+        <w:rPr>
+          <w:rFonts w:ascii="Arial" w:hAnsi="Arial" w:cs="Arial"/>
+        </w:rPr>
+      </w:pPr>
+    </w:p>
+    <w:p>
+      <w:pPr>
+        <w:jc w:val="center"/>
+        <w:rPr>
+          <w:rFonts w:ascii="Arial" w:hAnsi="Arial" w:cs="Arial"/>
+        </w:rPr>
+      </w:pPr>
+    </w:p>
+    <w:p>
+      <w:pPr>
+        <w:jc w:val="center"/>
+        <w:rPr>
+          <w:rFonts w:ascii="Arial" w:hAnsi="Arial" w:cs="Arial"/>
+        </w:rPr>
+      </w:pPr>
+    </w:p>
+    <w:p>
+      <w:pPr>
+        <w:jc w:val="center"/>
+        <w:rPr>
+          <w:rFonts w:ascii="Arial" w:hAnsi="Arial" w:cs="Arial"/>
+        </w:rPr>
+      </w:pPr>
+    </w:p>
+    <w:p>
+      <w:pPr>
+        <w:jc w:val="center"/>
+        <w:rPr>
+          <w:rFonts w:ascii="Arial" w:hAnsi="Arial" w:cs="Arial"/>
+        </w:rPr>
+      </w:pPr>
+    </w:p>
+    <w:p>
+      <w:pPr>
+        <w:jc w:val="center"/>
+        <w:rPr>
+          <w:rFonts w:ascii="Arial" w:hAnsi="Arial" w:cs="Arial"/>
+        </w:rPr>
+      </w:pPr>
+    </w:p>
+    <w:p>
+      <w:pPr>
+        <w:jc w:val="center"/>
+        <w:rPr>
+          <w:rFonts w:ascii="Arial" w:hAnsi="Arial" w:cs="Arial"/>
+        </w:rPr>
+      </w:pPr>
+    </w:p>
+    <w:p>
+      <w:pPr>
+        <w:jc w:val="center"/>
+        <w:rPr>
+          <w:rFonts w:ascii="Arial" w:hAnsi="Arial" w:cs="Arial"/>
+        </w:rPr>
+      </w:pPr>
+    </w:p>
+    <w:p>
+      <w:pPr>
+        <w:jc w:val="center"/>
+        <w:rPr>
+          <w:rFonts w:ascii="Arial" w:hAnsi="Arial" w:cs="Arial"/>
+        </w:rPr>
+      </w:pPr>
+    </w:p>
+    <w:p>
+      <w:pPr>
+        <w:rPr>
+          <w:rFonts w:ascii="Arial" w:hAnsi="Arial" w:cs="Arial"/>
+        </w:rPr>
+      </w:pPr>
+    </w:p>
+    <w:p>
+      <w:pPr>
+        <w:jc w:val="center"/>
+        <w:rPr>
+          <w:rFonts w:ascii="Arial" w:hAnsi="Arial" w:cs="Arial"/>
+        </w:rPr>
+      </w:pPr>
+    </w:p>
+    <w:p>
+      <w:pPr>
+        <w:pStyle w:val="Ttulo1"/>
+        <w:rPr>
+          <w:rFonts w:ascii="Arial" w:hAnsi="Arial" w:cs="Arial"/>
+          <w:sz w:val="24"/>
+          <w:szCs w:val="24"/>
+        </w:rPr>
+      </w:pPr>
+      <w:bookmarkStart w:id="0" w:name="_Toc216344096"/>
+      <w:r>
+        <w:rPr>
+          <w:rFonts w:ascii="Arial" w:hAnsi="Arial" w:cs="Arial"/>
+          <w:sz w:val="24"/>
+          <w:szCs w:val="24"/>
         </w:rPr>
         <w:lastRenderedPageBreak/>
-        <w:t>Funcionalidades do Sistema</w:t>
+        <w:t>1. Objetivo</w:t>
+      </w:r>
+      <w:bookmarkEnd w:id="0"/>
+    </w:p>
+    <w:p>
+      <w:pPr>
+        <w:rPr>
+          <w:rFonts w:ascii="Arial" w:hAnsi="Arial" w:cs="Arial"/>
+        </w:rPr>
+      </w:pPr>
+      <w:r>
+        <w:rPr>
+          <w:rFonts w:ascii="Arial" w:hAnsi="Arial" w:cs="Arial"/>
+        </w:rPr>
+        <w:t xml:space="preserve">Este relatório descreve, de forma técnica e operacional, o processo necessário para preparar, assinar, validar e publicar um aplicativo desenvolvido em </w:t>
+      </w:r>
+      <w:proofErr w:type="spellStart"/>
+      <w:r>
+        <w:rPr>
+          <w:rFonts w:ascii="Arial" w:hAnsi="Arial" w:cs="Arial"/>
+        </w:rPr>
+        <w:t>Flutter</w:t>
+      </w:r>
+      <w:proofErr w:type="spellEnd"/>
+      <w:r>
+        <w:rPr>
+          <w:rFonts w:ascii="Arial" w:hAnsi="Arial" w:cs="Arial"/>
+        </w:rPr>
+        <w:t xml:space="preserve"> na plataforma Google Play Store. O objetivo é fornecer um guia claro que permita a implantação segura e conforme as políticas da Google.</w:t>
+      </w:r>
+    </w:p>
+    <w:p>
+      <w:pPr>
+        <w:rPr>
+          <w:rFonts w:ascii="Arial" w:hAnsi="Arial" w:cs="Arial"/>
+        </w:rPr>
+      </w:pPr>
+    </w:p>
+    <w:p>
+      <w:pPr>
+        <w:pStyle w:val="Ttulo1"/>
+        <w:rPr>
+          <w:rFonts w:ascii="Arial" w:hAnsi="Arial" w:cs="Arial"/>
+          <w:sz w:val="24"/>
+          <w:szCs w:val="24"/>
+        </w:rPr>
+      </w:pPr>
+      <w:bookmarkStart w:id="1" w:name="_Toc216344097"/>
+      <w:r>
+        <w:rPr>
+          <w:rFonts w:ascii="Arial" w:hAnsi="Arial" w:cs="Arial"/>
+          <w:sz w:val="24"/>
+          <w:szCs w:val="24"/>
+        </w:rPr>
+        <w:t>2. Pré-requisitos</w:t>
+      </w:r>
+      <w:bookmarkEnd w:id="1"/>
+    </w:p>
+    <w:p>
+      <w:pPr>
+        <w:rPr>
+          <w:rFonts w:ascii="Arial" w:hAnsi="Arial" w:cs="Arial"/>
+        </w:rPr>
+      </w:pPr>
+      <w:r>
+        <w:rPr>
+          <w:rFonts w:ascii="Arial" w:hAnsi="Arial" w:cs="Arial"/>
+        </w:rPr>
+        <w:t>Antes de iniciar o processo de publicação, é necessário:</w:t>
       </w:r>
     </w:p>
     <w:p>
@@ -619,11 +1629,17 @@
         <w:pStyle w:val="PargrafodaLista"/>
         <w:numPr>
           <w:ilvl w:val="0"/>
-          <w:numId w:val="3"/>
+          <w:numId w:val="9"/>
         </w:numPr>
-      </w:pPr>
-      <w:r>
-        <w:t>Gerenciamento de Usuários</w:t>
+        <w:rPr>
+          <w:rFonts w:ascii="Arial" w:hAnsi="Arial" w:cs="Arial"/>
+        </w:rPr>
+      </w:pPr>
+      <w:r>
+        <w:rPr>
+          <w:rFonts w:ascii="Arial" w:hAnsi="Arial" w:cs="Arial"/>
+        </w:rPr>
+        <w:t>Conta de Desenvolvedor Google Play</w:t>
       </w:r>
     </w:p>
     <w:p>
@@ -631,11 +1647,17 @@
         <w:pStyle w:val="PargrafodaLista"/>
         <w:numPr>
           <w:ilvl w:val="0"/>
-          <w:numId w:val="4"/>
+          <w:numId w:val="9"/>
         </w:numPr>
-      </w:pPr>
-      <w:r>
-        <w:t>Cadastro, Atualização, Leitura e Exclusão de pessoas (clientes, fornecedores, usuários, entregadores);</w:t>
+        <w:rPr>
+          <w:rFonts w:ascii="Arial" w:hAnsi="Arial" w:cs="Arial"/>
+        </w:rPr>
+      </w:pPr>
+      <w:r>
+        <w:rPr>
+          <w:rFonts w:ascii="Arial" w:hAnsi="Arial" w:cs="Arial"/>
+        </w:rPr>
+        <w:t>Acessar https://play.google.com/console</w:t>
       </w:r>
     </w:p>
     <w:p>
@@ -643,32 +1665,35 @@
         <w:pStyle w:val="PargrafodaLista"/>
         <w:numPr>
           <w:ilvl w:val="0"/>
-          <w:numId w:val="4"/>
+          <w:numId w:val="9"/>
         </w:numPr>
-      </w:pPr>
-      <w:r>
-        <w:t>Definir e gerenciar os papéis de cada usuário dentro do sistema.</w:t>
-      </w:r>
-    </w:p>
-    <w:p>
-      <w:pPr>
-        <w:pStyle w:val="PargrafodaLista"/>
-        <w:ind w:left="1440"/>
-      </w:pPr>
+        <w:rPr>
+          <w:rFonts w:ascii="Arial" w:hAnsi="Arial" w:cs="Arial"/>
+        </w:rPr>
+      </w:pPr>
+      <w:r>
+        <w:rPr>
+          <w:rFonts w:ascii="Arial" w:hAnsi="Arial" w:cs="Arial"/>
+        </w:rPr>
+        <w:t>Criar uma conta de desenvolvedor.</w:t>
+      </w:r>
     </w:p>
     <w:p>
       <w:pPr>
         <w:pStyle w:val="PargrafodaLista"/>
         <w:numPr>
           <w:ilvl w:val="0"/>
-          <w:numId w:val="3"/>
+          <w:numId w:val="9"/>
         </w:numPr>
-      </w:pPr>
-      <w:r>
-        <w:t xml:space="preserve">Gerenciamento de </w:t>
-      </w:r>
-      <w:r>
-        <w:t>Produtos</w:t>
+        <w:rPr>
+          <w:rFonts w:ascii="Arial" w:hAnsi="Arial" w:cs="Arial"/>
+        </w:rPr>
+      </w:pPr>
+      <w:r>
+        <w:rPr>
+          <w:rFonts w:ascii="Arial" w:hAnsi="Arial" w:cs="Arial"/>
+        </w:rPr>
+        <w:t>Efetuar o pagamento da taxa única (25 USD).</w:t>
       </w:r>
     </w:p>
     <w:p>
@@ -676,17 +1701,31 @@
         <w:pStyle w:val="PargrafodaLista"/>
         <w:numPr>
           <w:ilvl w:val="0"/>
-          <w:numId w:val="5"/>
+          <w:numId w:val="9"/>
         </w:numPr>
-      </w:pPr>
-      <w:r>
-        <w:t xml:space="preserve">Cadastro, Atualização, Leitura e Exclusão de </w:t>
-      </w:r>
-      <w:r>
-        <w:t>produtos</w:t>
-      </w:r>
-      <w:r>
-        <w:t>;</w:t>
+        <w:rPr>
+          <w:rFonts w:ascii="Arial" w:hAnsi="Arial" w:cs="Arial"/>
+        </w:rPr>
+      </w:pPr>
+      <w:r>
+        <w:rPr>
+          <w:rFonts w:ascii="Arial" w:hAnsi="Arial" w:cs="Arial"/>
+        </w:rPr>
+        <w:t xml:space="preserve">Código-fonte </w:t>
+      </w:r>
+      <w:proofErr w:type="spellStart"/>
+      <w:r>
+        <w:rPr>
+          <w:rFonts w:ascii="Arial" w:hAnsi="Arial" w:cs="Arial"/>
+        </w:rPr>
+        <w:t>Flutter</w:t>
+      </w:r>
+      <w:proofErr w:type="spellEnd"/>
+      <w:r>
+        <w:rPr>
+          <w:rFonts w:ascii="Arial" w:hAnsi="Arial" w:cs="Arial"/>
+        </w:rPr>
+        <w:t xml:space="preserve"> finalizado</w:t>
       </w:r>
     </w:p>
     <w:p>
@@ -694,11 +1733,17 @@
         <w:pStyle w:val="PargrafodaLista"/>
         <w:numPr>
           <w:ilvl w:val="0"/>
-          <w:numId w:val="5"/>
+          <w:numId w:val="9"/>
         </w:numPr>
-      </w:pPr>
-      <w:r>
-        <w:t>Gerenciar as características únicas de cada produto;</w:t>
+        <w:rPr>
+          <w:rFonts w:ascii="Arial" w:hAnsi="Arial" w:cs="Arial"/>
+        </w:rPr>
+      </w:pPr>
+      <w:r>
+        <w:rPr>
+          <w:rFonts w:ascii="Arial" w:hAnsi="Arial" w:cs="Arial"/>
+        </w:rPr>
+        <w:t>O app deve estar funcional, testado e com os erros corrigidos.</w:t>
       </w:r>
     </w:p>
     <w:p>
@@ -706,11 +1751,17 @@
         <w:pStyle w:val="PargrafodaLista"/>
         <w:numPr>
           <w:ilvl w:val="0"/>
-          <w:numId w:val="5"/>
+          <w:numId w:val="9"/>
         </w:numPr>
-      </w:pPr>
-      <w:r>
-        <w:t>Aplicar filtros de pesquisa para cada produto;</w:t>
+        <w:rPr>
+          <w:rFonts w:ascii="Arial" w:hAnsi="Arial" w:cs="Arial"/>
+        </w:rPr>
+      </w:pPr>
+      <w:r>
+        <w:rPr>
+          <w:rFonts w:ascii="Arial" w:hAnsi="Arial" w:cs="Arial"/>
+        </w:rPr>
+        <w:t>As dependências devem estar atualizadas.</w:t>
       </w:r>
     </w:p>
     <w:p>
@@ -718,46 +1769,49 @@
         <w:pStyle w:val="PargrafodaLista"/>
         <w:numPr>
           <w:ilvl w:val="0"/>
-          <w:numId w:val="5"/>
+          <w:numId w:val="9"/>
         </w:numPr>
-      </w:pPr>
-      <w:r>
-        <w:t>Criar e manter alertas referentes a cada produto (</w:t>
-      </w:r>
-      <w:proofErr w:type="spellStart"/>
-      <w:r>
-        <w:t>ex</w:t>
-      </w:r>
-      <w:proofErr w:type="spellEnd"/>
-      <w:r>
-        <w:t xml:space="preserve">: estoque baixo, produtos próximos à data de </w:t>
-      </w:r>
-      <w:r>
-        <w:t>vencimento etc.</w:t>
-      </w:r>
-      <w:r>
-        <w:t>).</w:t>
-      </w:r>
-    </w:p>
-    <w:p>
-      <w:pPr>
-        <w:pStyle w:val="PargrafodaLista"/>
-        <w:ind w:left="1440"/>
-      </w:pPr>
+        <w:rPr>
+          <w:rFonts w:ascii="Arial" w:hAnsi="Arial" w:cs="Arial"/>
+        </w:rPr>
+      </w:pPr>
+      <w:r>
+        <w:rPr>
+          <w:rFonts w:ascii="Arial" w:hAnsi="Arial" w:cs="Arial"/>
+        </w:rPr>
+        <w:t>Certificados e chaves</w:t>
+      </w:r>
     </w:p>
     <w:p>
       <w:pPr>
         <w:pStyle w:val="PargrafodaLista"/>
         <w:numPr>
           <w:ilvl w:val="0"/>
-          <w:numId w:val="3"/>
+          <w:numId w:val="9"/>
         </w:numPr>
-      </w:pPr>
-      <w:r>
-        <w:t xml:space="preserve">Gerenciamento de </w:t>
-      </w:r>
-      <w:r>
-        <w:t>Estoque</w:t>
+        <w:rPr>
+          <w:rFonts w:ascii="Arial" w:hAnsi="Arial" w:cs="Arial"/>
+        </w:rPr>
+      </w:pPr>
+      <w:r>
+        <w:rPr>
+          <w:rFonts w:ascii="Arial" w:hAnsi="Arial" w:cs="Arial"/>
+        </w:rPr>
+        <w:t>Geração de uma chave de assinatura (</w:t>
+      </w:r>
+      <w:proofErr w:type="spellStart"/>
+      <w:r>
+        <w:rPr>
+          <w:rFonts w:ascii="Arial" w:hAnsi="Arial" w:cs="Arial"/>
+        </w:rPr>
+        <w:t>keystore</w:t>
+      </w:r>
+      <w:proofErr w:type="spellEnd"/>
+      <w:r>
+        <w:rPr>
+          <w:rFonts w:ascii="Arial" w:hAnsi="Arial" w:cs="Arial"/>
+        </w:rPr>
+        <w:t>)</w:t>
       </w:r>
     </w:p>
     <w:p>
@@ -765,35 +1819,51 @@
         <w:pStyle w:val="PargrafodaLista"/>
         <w:numPr>
           <w:ilvl w:val="0"/>
-          <w:numId w:val="6"/>
+          <w:numId w:val="9"/>
         </w:numPr>
-      </w:pPr>
-      <w:r>
-        <w:t xml:space="preserve">Cadastro, Atualização, Leitura e Exclusão </w:t>
-      </w:r>
-      <w:r>
-        <w:t>do estoque</w:t>
-      </w:r>
-      <w:r>
-        <w:t>;</w:t>
-      </w:r>
-    </w:p>
-    <w:p>
-      <w:pPr>
-        <w:pStyle w:val="PargrafodaLista"/>
-        <w:ind w:left="1440"/>
-      </w:pPr>
+        <w:rPr>
+          <w:rFonts w:ascii="Arial" w:hAnsi="Arial" w:cs="Arial"/>
+        </w:rPr>
+      </w:pPr>
+      <w:r>
+        <w:rPr>
+          <w:rFonts w:ascii="Arial" w:hAnsi="Arial" w:cs="Arial"/>
+        </w:rPr>
+        <w:t xml:space="preserve">Configuração do </w:t>
+      </w:r>
+      <w:proofErr w:type="spellStart"/>
+      <w:proofErr w:type="gramStart"/>
+      <w:r>
+        <w:rPr>
+          <w:rFonts w:ascii="Arial" w:hAnsi="Arial" w:cs="Arial"/>
+        </w:rPr>
+        <w:t>key.properties</w:t>
+      </w:r>
+      <w:proofErr w:type="spellEnd"/>
+      <w:proofErr w:type="gramEnd"/>
+      <w:r>
+        <w:rPr>
+          <w:rFonts w:ascii="Arial" w:hAnsi="Arial" w:cs="Arial"/>
+        </w:rPr>
+        <w:t>.</w:t>
+      </w:r>
     </w:p>
     <w:p>
       <w:pPr>
         <w:pStyle w:val="PargrafodaLista"/>
         <w:numPr>
           <w:ilvl w:val="0"/>
-          <w:numId w:val="3"/>
+          <w:numId w:val="9"/>
         </w:numPr>
-      </w:pPr>
-      <w:r>
-        <w:t>Gerenciamento de Pedidos de Compra</w:t>
+        <w:rPr>
+          <w:rFonts w:ascii="Arial" w:hAnsi="Arial" w:cs="Arial"/>
+        </w:rPr>
+      </w:pPr>
+      <w:r>
+        <w:rPr>
+          <w:rFonts w:ascii="Arial" w:hAnsi="Arial" w:cs="Arial"/>
+        </w:rPr>
+        <w:t>Informações de Produto</w:t>
       </w:r>
     </w:p>
     <w:p>
@@ -801,17 +1871,17 @@
         <w:pStyle w:val="PargrafodaLista"/>
         <w:numPr>
           <w:ilvl w:val="0"/>
-          <w:numId w:val="6"/>
+          <w:numId w:val="9"/>
         </w:numPr>
-      </w:pPr>
-      <w:r>
-        <w:t>R</w:t>
-      </w:r>
-      <w:r>
-        <w:t>egistrar pedidos de venda realizados para clientes</w:t>
-      </w:r>
-      <w:r>
-        <w:t>;</w:t>
+        <w:rPr>
+          <w:rFonts w:ascii="Arial" w:hAnsi="Arial" w:cs="Arial"/>
+        </w:rPr>
+      </w:pPr>
+      <w:r>
+        <w:rPr>
+          <w:rFonts w:ascii="Arial" w:hAnsi="Arial" w:cs="Arial"/>
+        </w:rPr>
+        <w:t>Nome do app.</w:t>
       </w:r>
     </w:p>
     <w:p>
@@ -819,32 +1889,35 @@
         <w:pStyle w:val="PargrafodaLista"/>
         <w:numPr>
           <w:ilvl w:val="0"/>
-          <w:numId w:val="6"/>
+          <w:numId w:val="9"/>
         </w:numPr>
-      </w:pPr>
-      <w:r>
-        <w:t>I</w:t>
-      </w:r>
-      <w:r>
-        <w:t>nteração com o gerenciamento de produtos e estoque.</w:t>
-      </w:r>
-    </w:p>
-    <w:p>
-      <w:pPr>
-        <w:pStyle w:val="PargrafodaLista"/>
-        <w:ind w:left="1440"/>
-      </w:pPr>
+        <w:rPr>
+          <w:rFonts w:ascii="Arial" w:hAnsi="Arial" w:cs="Arial"/>
+        </w:rPr>
+      </w:pPr>
+      <w:r>
+        <w:rPr>
+          <w:rFonts w:ascii="Arial" w:hAnsi="Arial" w:cs="Arial"/>
+        </w:rPr>
+        <w:t>Descrição curta.</w:t>
+      </w:r>
     </w:p>
     <w:p>
       <w:pPr>
         <w:pStyle w:val="PargrafodaLista"/>
         <w:numPr>
           <w:ilvl w:val="0"/>
-          <w:numId w:val="3"/>
+          <w:numId w:val="9"/>
         </w:numPr>
-      </w:pPr>
-      <w:r>
-        <w:t>Gerenciamento de Pedidos de Venda</w:t>
+        <w:rPr>
+          <w:rFonts w:ascii="Arial" w:hAnsi="Arial" w:cs="Arial"/>
+        </w:rPr>
+      </w:pPr>
+      <w:r>
+        <w:rPr>
+          <w:rFonts w:ascii="Arial" w:hAnsi="Arial" w:cs="Arial"/>
+        </w:rPr>
+        <w:t>Descrição longa.</w:t>
       </w:r>
     </w:p>
     <w:p>
@@ -852,28 +1925,43 @@
         <w:pStyle w:val="PargrafodaLista"/>
         <w:numPr>
           <w:ilvl w:val="0"/>
-          <w:numId w:val="8"/>
+          <w:numId w:val="9"/>
         </w:numPr>
-      </w:pPr>
-      <w:r>
-        <w:t>Registrar pedidos de compra de produtos para reposição.</w:t>
-      </w:r>
-    </w:p>
-    <w:p>
-      <w:pPr>
-        <w:pStyle w:val="PargrafodaLista"/>
-      </w:pPr>
+        <w:rPr>
+          <w:rFonts w:ascii="Arial" w:hAnsi="Arial" w:cs="Arial"/>
+        </w:rPr>
+      </w:pPr>
+      <w:proofErr w:type="spellStart"/>
+      <w:r>
+        <w:rPr>
+          <w:rFonts w:ascii="Arial" w:hAnsi="Arial" w:cs="Arial"/>
+        </w:rPr>
+        <w:t>Screenshots</w:t>
+      </w:r>
+      <w:proofErr w:type="spellEnd"/>
+      <w:r>
+        <w:rPr>
+          <w:rFonts w:ascii="Arial" w:hAnsi="Arial" w:cs="Arial"/>
+        </w:rPr>
+        <w:t xml:space="preserve"> obrigatórios (mínimo: 2 da interface).</w:t>
+      </w:r>
     </w:p>
     <w:p>
       <w:pPr>
         <w:pStyle w:val="PargrafodaLista"/>
         <w:numPr>
           <w:ilvl w:val="0"/>
-          <w:numId w:val="3"/>
+          <w:numId w:val="9"/>
         </w:numPr>
-      </w:pPr>
-      <w:r>
-        <w:t>Login</w:t>
+        <w:rPr>
+          <w:rFonts w:ascii="Arial" w:hAnsi="Arial" w:cs="Arial"/>
+        </w:rPr>
+      </w:pPr>
+      <w:r>
+        <w:rPr>
+          <w:rFonts w:ascii="Arial" w:hAnsi="Arial" w:cs="Arial"/>
+        </w:rPr>
+        <w:t>Ícone de alta resolução (512×512).</w:t>
       </w:r>
     </w:p>
     <w:p>
@@ -881,128 +1969,2407 @@
         <w:pStyle w:val="PargrafodaLista"/>
         <w:numPr>
           <w:ilvl w:val="0"/>
-          <w:numId w:val="7"/>
+          <w:numId w:val="9"/>
         </w:numPr>
-      </w:pPr>
-      <w:r>
-        <w:t>O funcionário consegue entrar no sistema da loja através de um usuário e senha, para acessar as demais funcionalidades.</w:t>
-      </w:r>
-    </w:p>
-    <w:p/>
-    <w:p/>
-    <w:p/>
-    <w:p/>
-    <w:p/>
-    <w:p/>
-    <w:p/>
-    <w:p/>
-    <w:p/>
-    <w:p/>
-    <w:p/>
-    <w:p/>
+        <w:rPr>
+          <w:rFonts w:ascii="Arial" w:hAnsi="Arial" w:cs="Arial"/>
+        </w:rPr>
+      </w:pPr>
+      <w:r>
+        <w:rPr>
+          <w:rFonts w:ascii="Arial" w:hAnsi="Arial" w:cs="Arial"/>
+        </w:rPr>
+        <w:t>Feature Graphic (1024×500).</w:t>
+      </w:r>
+    </w:p>
+    <w:p>
+      <w:pPr>
+        <w:pStyle w:val="PargrafodaLista"/>
+        <w:numPr>
+          <w:ilvl w:val="0"/>
+          <w:numId w:val="9"/>
+        </w:numPr>
+        <w:rPr>
+          <w:rFonts w:ascii="Arial" w:hAnsi="Arial" w:cs="Arial"/>
+        </w:rPr>
+      </w:pPr>
+      <w:r>
+        <w:rPr>
+          <w:rFonts w:ascii="Arial" w:hAnsi="Arial" w:cs="Arial"/>
+        </w:rPr>
+        <w:t>Política de Privacidade com link público.</w:t>
+      </w:r>
+    </w:p>
+    <w:p>
+      <w:pPr>
+        <w:rPr>
+          <w:rFonts w:ascii="Arial" w:hAnsi="Arial" w:cs="Arial"/>
+        </w:rPr>
+      </w:pPr>
+    </w:p>
     <w:p>
       <w:pPr>
         <w:pStyle w:val="Ttulo1"/>
         <w:rPr>
-          <w:sz w:val="28"/>
-          <w:szCs w:val="28"/>
-        </w:rPr>
-      </w:pPr>
-      <w:r>
-        <w:rPr>
-          <w:sz w:val="28"/>
-          <w:szCs w:val="28"/>
-        </w:rPr>
-        <w:t>Diagrama de Casos d</w:t>
-      </w:r>
-      <w:r>
-        <w:rPr>
-          <w:sz w:val="28"/>
-          <w:szCs w:val="28"/>
-        </w:rPr>
-        <w:t>e</w:t>
-      </w:r>
-      <w:r>
-        <w:rPr>
-          <w:sz w:val="28"/>
-          <w:szCs w:val="28"/>
-        </w:rPr>
-        <w:t xml:space="preserve"> Uso</w:t>
-      </w:r>
-    </w:p>
-    <w:p/>
-    <w:p/>
-    <w:p>
-      <w:r>
-        <w:rPr>
-          <w:noProof/>
-        </w:rPr>
-        <w:drawing>
-          <wp:inline distT="0" distB="0" distL="0" distR="0" wp14:anchorId="512DF137" wp14:editId="5789230A">
-            <wp:extent cx="5400040" cy="5869305"/>
-            <wp:effectExtent l="0" t="0" r="0" b="0"/>
-            <wp:docPr id="2118144054" name="Imagem 2" descr="Diagrama&#10;&#10;O conteúdo gerado por IA pode estar incorreto."/>
-            <wp:cNvGraphicFramePr>
-              <a:graphicFrameLocks xmlns:a="http://schemas.openxmlformats.org/drawingml/2006/main" noChangeAspect="1"/>
-            </wp:cNvGraphicFramePr>
-            <a:graphic xmlns:a="http://schemas.openxmlformats.org/drawingml/2006/main">
-              <a:graphicData uri="http://schemas.openxmlformats.org/drawingml/2006/picture">
-                <pic:pic xmlns:pic="http://schemas.openxmlformats.org/drawingml/2006/picture">
-                  <pic:nvPicPr>
-                    <pic:cNvPr id="2118144054" name="Imagem 2" descr="Diagrama&#10;&#10;O conteúdo gerado por IA pode estar incorreto."/>
-                    <pic:cNvPicPr/>
-                  </pic:nvPicPr>
-                  <pic:blipFill>
-                    <a:blip r:embed="rId6">
-                      <a:extLst>
-                        <a:ext uri="{28A0092B-C50C-407E-A947-70E740481C1C}">
-                          <a14:useLocalDpi xmlns:a14="http://schemas.microsoft.com/office/drawing/2010/main" val="0"/>
-                        </a:ext>
-                      </a:extLst>
-                    </a:blip>
-                    <a:stretch>
-                      <a:fillRect/>
-                    </a:stretch>
-                  </pic:blipFill>
-                  <pic:spPr>
-                    <a:xfrm>
-                      <a:off x="0" y="0"/>
-                      <a:ext cx="5400040" cy="5869305"/>
-                    </a:xfrm>
-                    <a:prstGeom prst="rect">
-                      <a:avLst/>
-                    </a:prstGeom>
-                  </pic:spPr>
-                </pic:pic>
-              </a:graphicData>
-            </a:graphic>
-          </wp:inline>
-        </w:drawing>
-      </w:r>
-    </w:p>
-    <w:p/>
-    <w:p/>
-    <w:p/>
-    <w:p/>
-    <w:p/>
+          <w:rFonts w:ascii="Arial" w:hAnsi="Arial" w:cs="Arial"/>
+          <w:sz w:val="24"/>
+          <w:szCs w:val="24"/>
+        </w:rPr>
+      </w:pPr>
+      <w:bookmarkStart w:id="2" w:name="_Toc216344098"/>
+      <w:r>
+        <w:rPr>
+          <w:rFonts w:ascii="Arial" w:hAnsi="Arial" w:cs="Arial"/>
+          <w:sz w:val="24"/>
+          <w:szCs w:val="24"/>
+        </w:rPr>
+        <w:t xml:space="preserve">3. Preparação do Aplicativo </w:t>
+      </w:r>
+      <w:proofErr w:type="spellStart"/>
+      <w:r>
+        <w:rPr>
+          <w:rFonts w:ascii="Arial" w:hAnsi="Arial" w:cs="Arial"/>
+          <w:sz w:val="24"/>
+          <w:szCs w:val="24"/>
+        </w:rPr>
+        <w:t>Flutter</w:t>
+      </w:r>
+      <w:proofErr w:type="spellEnd"/>
+      <w:r>
+        <w:rPr>
+          <w:rFonts w:ascii="Arial" w:hAnsi="Arial" w:cs="Arial"/>
+          <w:sz w:val="24"/>
+          <w:szCs w:val="24"/>
+        </w:rPr>
+        <w:t xml:space="preserve"> para Publicação</w:t>
+      </w:r>
+      <w:bookmarkEnd w:id="2"/>
+    </w:p>
+    <w:p>
+      <w:pPr>
+        <w:pStyle w:val="Ttulo2"/>
+        <w:rPr>
+          <w:rFonts w:ascii="Arial" w:hAnsi="Arial" w:cs="Arial"/>
+          <w:sz w:val="24"/>
+          <w:szCs w:val="24"/>
+        </w:rPr>
+      </w:pPr>
+      <w:bookmarkStart w:id="3" w:name="_Toc216344099"/>
+      <w:r>
+        <w:rPr>
+          <w:rFonts w:ascii="Arial" w:hAnsi="Arial" w:cs="Arial"/>
+          <w:sz w:val="24"/>
+          <w:szCs w:val="24"/>
+        </w:rPr>
+        <w:t>3.1 Configuração da versão e do nome</w:t>
+      </w:r>
+      <w:bookmarkEnd w:id="3"/>
+    </w:p>
+    <w:p>
+      <w:pPr>
+        <w:rPr>
+          <w:rFonts w:ascii="Arial" w:hAnsi="Arial" w:cs="Arial"/>
+        </w:rPr>
+      </w:pPr>
+    </w:p>
+    <w:p>
+      <w:pPr>
+        <w:rPr>
+          <w:rFonts w:ascii="Arial" w:hAnsi="Arial" w:cs="Arial"/>
+        </w:rPr>
+      </w:pPr>
+      <w:r>
+        <w:rPr>
+          <w:rFonts w:ascii="Arial" w:hAnsi="Arial" w:cs="Arial"/>
+        </w:rPr>
+        <w:t xml:space="preserve">No arquivo </w:t>
+      </w:r>
+      <w:proofErr w:type="spellStart"/>
+      <w:proofErr w:type="gramStart"/>
+      <w:r>
+        <w:rPr>
+          <w:rFonts w:ascii="Arial" w:hAnsi="Arial" w:cs="Arial"/>
+        </w:rPr>
+        <w:t>pubspec.yaml</w:t>
+      </w:r>
+      <w:proofErr w:type="spellEnd"/>
+      <w:proofErr w:type="gramEnd"/>
+      <w:r>
+        <w:rPr>
+          <w:rFonts w:ascii="Arial" w:hAnsi="Arial" w:cs="Arial"/>
+        </w:rPr>
+        <w:t>:</w:t>
+      </w:r>
+    </w:p>
+    <w:p>
+      <w:pPr>
+        <w:rPr>
+          <w:rFonts w:ascii="Arial" w:hAnsi="Arial" w:cs="Arial"/>
+          <w:color w:val="EE0000"/>
+        </w:rPr>
+      </w:pPr>
+      <w:proofErr w:type="spellStart"/>
+      <w:r>
+        <w:rPr>
+          <w:rFonts w:ascii="Arial" w:hAnsi="Arial" w:cs="Arial"/>
+          <w:color w:val="EE0000"/>
+        </w:rPr>
+        <w:t>version</w:t>
+      </w:r>
+      <w:proofErr w:type="spellEnd"/>
+      <w:r>
+        <w:rPr>
+          <w:rFonts w:ascii="Arial" w:hAnsi="Arial" w:cs="Arial"/>
+          <w:color w:val="EE0000"/>
+        </w:rPr>
+        <w:t>: 1.0.0+1</w:t>
+      </w:r>
+    </w:p>
+    <w:p>
+      <w:pPr>
+        <w:rPr>
+          <w:rFonts w:ascii="Arial" w:hAnsi="Arial" w:cs="Arial"/>
+        </w:rPr>
+      </w:pPr>
+    </w:p>
+    <w:p>
+      <w:pPr>
+        <w:rPr>
+          <w:rFonts w:ascii="Arial" w:hAnsi="Arial" w:cs="Arial"/>
+        </w:rPr>
+      </w:pPr>
+      <w:r>
+        <w:rPr>
+          <w:rFonts w:ascii="Arial" w:hAnsi="Arial" w:cs="Arial"/>
+        </w:rPr>
+        <w:t>A primeira parte (1.0.0) é a versão visível ao usuário.</w:t>
+      </w:r>
+    </w:p>
+    <w:p>
+      <w:pPr>
+        <w:rPr>
+          <w:rFonts w:ascii="Arial" w:hAnsi="Arial" w:cs="Arial"/>
+        </w:rPr>
+      </w:pPr>
+    </w:p>
+    <w:p>
+      <w:pPr>
+        <w:rPr>
+          <w:rFonts w:ascii="Arial" w:hAnsi="Arial" w:cs="Arial"/>
+        </w:rPr>
+      </w:pPr>
+      <w:r>
+        <w:rPr>
+          <w:rFonts w:ascii="Arial" w:hAnsi="Arial" w:cs="Arial"/>
+        </w:rPr>
+        <w:lastRenderedPageBreak/>
+        <w:t>A segunda (1) é o código interno exigido pela Play Store (incrementado a cada release).</w:t>
+      </w:r>
+    </w:p>
+    <w:p>
+      <w:pPr>
+        <w:rPr>
+          <w:rFonts w:ascii="Arial" w:hAnsi="Arial" w:cs="Arial"/>
+        </w:rPr>
+      </w:pPr>
+    </w:p>
+    <w:p>
+      <w:pPr>
+        <w:pStyle w:val="Ttulo2"/>
+        <w:rPr>
+          <w:rFonts w:ascii="Arial" w:hAnsi="Arial" w:cs="Arial"/>
+          <w:sz w:val="24"/>
+          <w:szCs w:val="24"/>
+        </w:rPr>
+      </w:pPr>
+      <w:bookmarkStart w:id="4" w:name="_Toc216344100"/>
+      <w:r>
+        <w:rPr>
+          <w:rFonts w:ascii="Arial" w:hAnsi="Arial" w:cs="Arial"/>
+          <w:sz w:val="24"/>
+          <w:szCs w:val="24"/>
+        </w:rPr>
+        <w:t>3.2 Configuração do ícone do aplicativo</w:t>
+      </w:r>
+      <w:bookmarkEnd w:id="4"/>
+    </w:p>
+    <w:p>
+      <w:pPr>
+        <w:rPr>
+          <w:rFonts w:ascii="Arial" w:hAnsi="Arial" w:cs="Arial"/>
+        </w:rPr>
+      </w:pPr>
+      <w:r>
+        <w:rPr>
+          <w:rFonts w:ascii="Arial" w:hAnsi="Arial" w:cs="Arial"/>
+        </w:rPr>
+        <w:t xml:space="preserve">Utilizar o </w:t>
+      </w:r>
+      <w:proofErr w:type="spellStart"/>
+      <w:r>
+        <w:rPr>
+          <w:rFonts w:ascii="Arial" w:hAnsi="Arial" w:cs="Arial"/>
+        </w:rPr>
+        <w:t>package</w:t>
+      </w:r>
+      <w:proofErr w:type="spellEnd"/>
+      <w:r>
+        <w:rPr>
+          <w:rFonts w:ascii="Arial" w:hAnsi="Arial" w:cs="Arial"/>
+        </w:rPr>
+        <w:t xml:space="preserve"> </w:t>
+      </w:r>
+      <w:proofErr w:type="spellStart"/>
+      <w:r>
+        <w:rPr>
+          <w:rFonts w:ascii="Arial" w:hAnsi="Arial" w:cs="Arial"/>
+        </w:rPr>
+        <w:t>flutter_launcher_icons</w:t>
+      </w:r>
+      <w:proofErr w:type="spellEnd"/>
+      <w:r>
+        <w:rPr>
+          <w:rFonts w:ascii="Arial" w:hAnsi="Arial" w:cs="Arial"/>
+        </w:rPr>
+        <w:t xml:space="preserve"> ou definir manualmente em:</w:t>
+      </w:r>
+    </w:p>
+    <w:p>
+      <w:pPr>
+        <w:rPr>
+          <w:rFonts w:ascii="Arial" w:hAnsi="Arial" w:cs="Arial"/>
+        </w:rPr>
+      </w:pPr>
+    </w:p>
+    <w:p>
+      <w:pPr>
+        <w:rPr>
+          <w:rFonts w:ascii="Arial" w:hAnsi="Arial" w:cs="Arial"/>
+          <w:color w:val="EE0000"/>
+        </w:rPr>
+      </w:pPr>
+      <w:proofErr w:type="spellStart"/>
+      <w:r>
+        <w:rPr>
+          <w:rFonts w:ascii="Arial" w:hAnsi="Arial" w:cs="Arial"/>
+          <w:color w:val="EE0000"/>
+        </w:rPr>
+        <w:t>android</w:t>
+      </w:r>
+      <w:proofErr w:type="spellEnd"/>
+      <w:r>
+        <w:rPr>
+          <w:rFonts w:ascii="Arial" w:hAnsi="Arial" w:cs="Arial"/>
+          <w:color w:val="EE0000"/>
+        </w:rPr>
+        <w:t>/app/</w:t>
+      </w:r>
+      <w:proofErr w:type="spellStart"/>
+      <w:r>
+        <w:rPr>
+          <w:rFonts w:ascii="Arial" w:hAnsi="Arial" w:cs="Arial"/>
+          <w:color w:val="EE0000"/>
+        </w:rPr>
+        <w:t>src</w:t>
+      </w:r>
+      <w:proofErr w:type="spellEnd"/>
+      <w:r>
+        <w:rPr>
+          <w:rFonts w:ascii="Arial" w:hAnsi="Arial" w:cs="Arial"/>
+          <w:color w:val="EE0000"/>
+        </w:rPr>
+        <w:t>/</w:t>
+      </w:r>
+      <w:proofErr w:type="spellStart"/>
+      <w:r>
+        <w:rPr>
+          <w:rFonts w:ascii="Arial" w:hAnsi="Arial" w:cs="Arial"/>
+          <w:color w:val="EE0000"/>
+        </w:rPr>
+        <w:t>main</w:t>
+      </w:r>
+      <w:proofErr w:type="spellEnd"/>
+      <w:r>
+        <w:rPr>
+          <w:rFonts w:ascii="Arial" w:hAnsi="Arial" w:cs="Arial"/>
+          <w:color w:val="EE0000"/>
+        </w:rPr>
+        <w:t>/res/</w:t>
+      </w:r>
+      <w:proofErr w:type="spellStart"/>
+      <w:r>
+        <w:rPr>
+          <w:rFonts w:ascii="Arial" w:hAnsi="Arial" w:cs="Arial"/>
+          <w:color w:val="EE0000"/>
+        </w:rPr>
+        <w:t>mipmap</w:t>
+      </w:r>
+      <w:proofErr w:type="spellEnd"/>
+      <w:r>
+        <w:rPr>
+          <w:rFonts w:ascii="Arial" w:hAnsi="Arial" w:cs="Arial"/>
+          <w:color w:val="EE0000"/>
+        </w:rPr>
+        <w:t>-*/ic_launcher.png</w:t>
+      </w:r>
+    </w:p>
+    <w:p>
+      <w:pPr>
+        <w:rPr>
+          <w:rFonts w:ascii="Arial" w:hAnsi="Arial" w:cs="Arial"/>
+        </w:rPr>
+      </w:pPr>
+    </w:p>
+    <w:p>
+      <w:pPr>
+        <w:pStyle w:val="Ttulo2"/>
+        <w:rPr>
+          <w:rFonts w:ascii="Arial" w:hAnsi="Arial" w:cs="Arial"/>
+          <w:sz w:val="24"/>
+          <w:szCs w:val="24"/>
+        </w:rPr>
+      </w:pPr>
+      <w:bookmarkStart w:id="5" w:name="_Toc216344101"/>
+      <w:r>
+        <w:rPr>
+          <w:rFonts w:ascii="Arial" w:hAnsi="Arial" w:cs="Arial"/>
+          <w:sz w:val="24"/>
+          <w:szCs w:val="24"/>
+        </w:rPr>
+        <w:t xml:space="preserve">3.3 Gerar a chave de assinatura (Android </w:t>
+      </w:r>
+      <w:proofErr w:type="spellStart"/>
+      <w:r>
+        <w:rPr>
+          <w:rFonts w:ascii="Arial" w:hAnsi="Arial" w:cs="Arial"/>
+          <w:sz w:val="24"/>
+          <w:szCs w:val="24"/>
+        </w:rPr>
+        <w:t>Keystore</w:t>
+      </w:r>
+      <w:proofErr w:type="spellEnd"/>
+      <w:r>
+        <w:rPr>
+          <w:rFonts w:ascii="Arial" w:hAnsi="Arial" w:cs="Arial"/>
+          <w:sz w:val="24"/>
+          <w:szCs w:val="24"/>
+        </w:rPr>
+        <w:t>)</w:t>
+      </w:r>
+      <w:bookmarkEnd w:id="5"/>
+    </w:p>
+    <w:p>
+      <w:pPr>
+        <w:rPr>
+          <w:rFonts w:ascii="Arial" w:hAnsi="Arial" w:cs="Arial"/>
+        </w:rPr>
+      </w:pPr>
+    </w:p>
+    <w:p>
+      <w:pPr>
+        <w:rPr>
+          <w:rFonts w:ascii="Arial" w:hAnsi="Arial" w:cs="Arial"/>
+        </w:rPr>
+      </w:pPr>
+      <w:r>
+        <w:rPr>
+          <w:rFonts w:ascii="Arial" w:hAnsi="Arial" w:cs="Arial"/>
+        </w:rPr>
+        <w:t>Executar no terminal:</w:t>
+      </w:r>
+    </w:p>
+    <w:p>
+      <w:pPr>
+        <w:rPr>
+          <w:rFonts w:ascii="Arial" w:hAnsi="Arial" w:cs="Arial"/>
+        </w:rPr>
+      </w:pPr>
+    </w:p>
+    <w:p>
+      <w:pPr>
+        <w:rPr>
+          <w:rFonts w:ascii="Arial" w:hAnsi="Arial" w:cs="Arial"/>
+          <w:color w:val="EE0000"/>
+        </w:rPr>
+      </w:pPr>
+      <w:proofErr w:type="spellStart"/>
+      <w:r>
+        <w:rPr>
+          <w:rFonts w:ascii="Arial" w:hAnsi="Arial" w:cs="Arial"/>
+          <w:color w:val="EE0000"/>
+        </w:rPr>
+        <w:t>keytool</w:t>
+      </w:r>
+      <w:proofErr w:type="spellEnd"/>
+      <w:r>
+        <w:rPr>
+          <w:rFonts w:ascii="Arial" w:hAnsi="Arial" w:cs="Arial"/>
+          <w:color w:val="EE0000"/>
+        </w:rPr>
+        <w:t xml:space="preserve"> -</w:t>
+      </w:r>
+      <w:proofErr w:type="spellStart"/>
+      <w:r>
+        <w:rPr>
+          <w:rFonts w:ascii="Arial" w:hAnsi="Arial" w:cs="Arial"/>
+          <w:color w:val="EE0000"/>
+        </w:rPr>
+        <w:t>genkey</w:t>
+      </w:r>
+      <w:proofErr w:type="spellEnd"/>
+      <w:r>
+        <w:rPr>
+          <w:rFonts w:ascii="Arial" w:hAnsi="Arial" w:cs="Arial"/>
+          <w:color w:val="EE0000"/>
+        </w:rPr>
+        <w:t xml:space="preserve"> -v -</w:t>
+      </w:r>
+      <w:proofErr w:type="spellStart"/>
+      <w:r>
+        <w:rPr>
+          <w:rFonts w:ascii="Arial" w:hAnsi="Arial" w:cs="Arial"/>
+          <w:color w:val="EE0000"/>
+        </w:rPr>
+        <w:t>keystore</w:t>
+      </w:r>
+      <w:proofErr w:type="spellEnd"/>
+      <w:r>
+        <w:rPr>
+          <w:rFonts w:ascii="Arial" w:hAnsi="Arial" w:cs="Arial"/>
+          <w:color w:val="EE0000"/>
+        </w:rPr>
+        <w:t xml:space="preserve"> release-</w:t>
+      </w:r>
+      <w:proofErr w:type="spellStart"/>
+      <w:r>
+        <w:rPr>
+          <w:rFonts w:ascii="Arial" w:hAnsi="Arial" w:cs="Arial"/>
+          <w:color w:val="EE0000"/>
+        </w:rPr>
+        <w:t>keystore.jks</w:t>
+      </w:r>
+      <w:proofErr w:type="spellEnd"/>
+      <w:r>
+        <w:rPr>
+          <w:rFonts w:ascii="Arial" w:hAnsi="Arial" w:cs="Arial"/>
+          <w:color w:val="EE0000"/>
+        </w:rPr>
+        <w:t xml:space="preserve"> -</w:t>
+      </w:r>
+      <w:proofErr w:type="spellStart"/>
+      <w:r>
+        <w:rPr>
+          <w:rFonts w:ascii="Arial" w:hAnsi="Arial" w:cs="Arial"/>
+          <w:color w:val="EE0000"/>
+        </w:rPr>
+        <w:t>keyalg</w:t>
+      </w:r>
+      <w:proofErr w:type="spellEnd"/>
+      <w:r>
+        <w:rPr>
+          <w:rFonts w:ascii="Arial" w:hAnsi="Arial" w:cs="Arial"/>
+          <w:color w:val="EE0000"/>
+        </w:rPr>
+        <w:t xml:space="preserve"> RSA -</w:t>
+      </w:r>
+      <w:proofErr w:type="spellStart"/>
+      <w:r>
+        <w:rPr>
+          <w:rFonts w:ascii="Arial" w:hAnsi="Arial" w:cs="Arial"/>
+          <w:color w:val="EE0000"/>
+        </w:rPr>
+        <w:t>keysize</w:t>
+      </w:r>
+      <w:proofErr w:type="spellEnd"/>
+      <w:r>
+        <w:rPr>
+          <w:rFonts w:ascii="Arial" w:hAnsi="Arial" w:cs="Arial"/>
+          <w:color w:val="EE0000"/>
+        </w:rPr>
+        <w:t xml:space="preserve"> 2048 -</w:t>
+      </w:r>
+      <w:proofErr w:type="spellStart"/>
+      <w:r>
+        <w:rPr>
+          <w:rFonts w:ascii="Arial" w:hAnsi="Arial" w:cs="Arial"/>
+          <w:color w:val="EE0000"/>
+        </w:rPr>
+        <w:t>validity</w:t>
+      </w:r>
+      <w:proofErr w:type="spellEnd"/>
+      <w:r>
+        <w:rPr>
+          <w:rFonts w:ascii="Arial" w:hAnsi="Arial" w:cs="Arial"/>
+          <w:color w:val="EE0000"/>
+        </w:rPr>
+        <w:t xml:space="preserve"> 10000 -</w:t>
+      </w:r>
+      <w:proofErr w:type="spellStart"/>
+      <w:r>
+        <w:rPr>
+          <w:rFonts w:ascii="Arial" w:hAnsi="Arial" w:cs="Arial"/>
+          <w:color w:val="EE0000"/>
+        </w:rPr>
+        <w:t>alias</w:t>
+      </w:r>
+      <w:proofErr w:type="spellEnd"/>
+      <w:r>
+        <w:rPr>
+          <w:rFonts w:ascii="Arial" w:hAnsi="Arial" w:cs="Arial"/>
+          <w:color w:val="EE0000"/>
+        </w:rPr>
+        <w:t xml:space="preserve"> upload</w:t>
+      </w:r>
+    </w:p>
+    <w:p>
+      <w:pPr>
+        <w:rPr>
+          <w:rFonts w:ascii="Arial" w:hAnsi="Arial" w:cs="Arial"/>
+        </w:rPr>
+      </w:pPr>
+    </w:p>
+    <w:p>
+      <w:pPr>
+        <w:rPr>
+          <w:rFonts w:ascii="Arial" w:hAnsi="Arial" w:cs="Arial"/>
+        </w:rPr>
+      </w:pPr>
+      <w:r>
+        <w:rPr>
+          <w:rFonts w:ascii="Arial" w:hAnsi="Arial" w:cs="Arial"/>
+        </w:rPr>
+        <w:t xml:space="preserve">Copiar o </w:t>
+      </w:r>
+      <w:proofErr w:type="gramStart"/>
+      <w:r>
+        <w:rPr>
+          <w:rFonts w:ascii="Arial" w:hAnsi="Arial" w:cs="Arial"/>
+        </w:rPr>
+        <w:t>arquivo .</w:t>
+      </w:r>
+      <w:proofErr w:type="spellStart"/>
+      <w:r>
+        <w:rPr>
+          <w:rFonts w:ascii="Arial" w:hAnsi="Arial" w:cs="Arial"/>
+        </w:rPr>
+        <w:t>jks</w:t>
+      </w:r>
+      <w:proofErr w:type="spellEnd"/>
+      <w:proofErr w:type="gramEnd"/>
+      <w:r>
+        <w:rPr>
+          <w:rFonts w:ascii="Arial" w:hAnsi="Arial" w:cs="Arial"/>
+        </w:rPr>
+        <w:t xml:space="preserve"> para:</w:t>
+      </w:r>
+    </w:p>
+    <w:p>
+      <w:pPr>
+        <w:rPr>
+          <w:rFonts w:ascii="Arial" w:hAnsi="Arial" w:cs="Arial"/>
+        </w:rPr>
+      </w:pPr>
+    </w:p>
+    <w:p>
+      <w:pPr>
+        <w:rPr>
+          <w:rFonts w:ascii="Arial" w:hAnsi="Arial" w:cs="Arial"/>
+          <w:color w:val="EE0000"/>
+        </w:rPr>
+      </w:pPr>
+      <w:proofErr w:type="spellStart"/>
+      <w:r>
+        <w:rPr>
+          <w:rFonts w:ascii="Arial" w:hAnsi="Arial" w:cs="Arial"/>
+          <w:color w:val="EE0000"/>
+        </w:rPr>
+        <w:t>android</w:t>
+      </w:r>
+      <w:proofErr w:type="spellEnd"/>
+      <w:r>
+        <w:rPr>
+          <w:rFonts w:ascii="Arial" w:hAnsi="Arial" w:cs="Arial"/>
+          <w:color w:val="EE0000"/>
+        </w:rPr>
+        <w:t>/app/</w:t>
+      </w:r>
+    </w:p>
+    <w:p>
+      <w:pPr>
+        <w:rPr>
+          <w:rFonts w:ascii="Arial" w:hAnsi="Arial" w:cs="Arial"/>
+        </w:rPr>
+      </w:pPr>
+    </w:p>
+    <w:p>
+      <w:pPr>
+        <w:rPr>
+          <w:rFonts w:ascii="Arial" w:hAnsi="Arial" w:cs="Arial"/>
+        </w:rPr>
+      </w:pPr>
+      <w:r>
+        <w:rPr>
+          <w:rFonts w:ascii="Arial" w:hAnsi="Arial" w:cs="Arial"/>
+        </w:rPr>
+        <w:t xml:space="preserve">Criar o arquivo </w:t>
+      </w:r>
+      <w:proofErr w:type="spellStart"/>
+      <w:proofErr w:type="gramStart"/>
+      <w:r>
+        <w:rPr>
+          <w:rFonts w:ascii="Arial" w:hAnsi="Arial" w:cs="Arial"/>
+        </w:rPr>
+        <w:t>key.properties</w:t>
+      </w:r>
+      <w:proofErr w:type="spellEnd"/>
+      <w:proofErr w:type="gramEnd"/>
+      <w:r>
+        <w:rPr>
+          <w:rFonts w:ascii="Arial" w:hAnsi="Arial" w:cs="Arial"/>
+        </w:rPr>
+        <w:t xml:space="preserve"> em </w:t>
+      </w:r>
+      <w:proofErr w:type="spellStart"/>
+      <w:r>
+        <w:rPr>
+          <w:rFonts w:ascii="Arial" w:hAnsi="Arial" w:cs="Arial"/>
+        </w:rPr>
+        <w:t>android</w:t>
+      </w:r>
+      <w:proofErr w:type="spellEnd"/>
+      <w:r>
+        <w:rPr>
+          <w:rFonts w:ascii="Arial" w:hAnsi="Arial" w:cs="Arial"/>
+        </w:rPr>
+        <w:t>/:</w:t>
+      </w:r>
+    </w:p>
+    <w:p>
+      <w:pPr>
+        <w:rPr>
+          <w:rFonts w:ascii="Arial" w:hAnsi="Arial" w:cs="Arial"/>
+        </w:rPr>
+      </w:pPr>
+    </w:p>
+    <w:p>
+      <w:pPr>
+        <w:rPr>
+          <w:rFonts w:ascii="Arial" w:hAnsi="Arial" w:cs="Arial"/>
+        </w:rPr>
+      </w:pPr>
+      <w:proofErr w:type="spellStart"/>
+      <w:r>
+        <w:rPr>
+          <w:rFonts w:ascii="Arial" w:hAnsi="Arial" w:cs="Arial"/>
+        </w:rPr>
+        <w:t>storePassword</w:t>
+      </w:r>
+      <w:proofErr w:type="spellEnd"/>
+      <w:r>
+        <w:rPr>
+          <w:rFonts w:ascii="Arial" w:hAnsi="Arial" w:cs="Arial"/>
+        </w:rPr>
+        <w:t>=******</w:t>
+      </w:r>
+    </w:p>
+    <w:p>
+      <w:pPr>
+        <w:rPr>
+          <w:rFonts w:ascii="Arial" w:hAnsi="Arial" w:cs="Arial"/>
+        </w:rPr>
+      </w:pPr>
+      <w:proofErr w:type="spellStart"/>
+      <w:r>
+        <w:rPr>
+          <w:rFonts w:ascii="Arial" w:hAnsi="Arial" w:cs="Arial"/>
+        </w:rPr>
+        <w:t>keyPassword</w:t>
+      </w:r>
+      <w:proofErr w:type="spellEnd"/>
+      <w:r>
+        <w:rPr>
+          <w:rFonts w:ascii="Arial" w:hAnsi="Arial" w:cs="Arial"/>
+        </w:rPr>
+        <w:t>=******</w:t>
+      </w:r>
+    </w:p>
+    <w:p>
+      <w:pPr>
+        <w:rPr>
+          <w:rFonts w:ascii="Arial" w:hAnsi="Arial" w:cs="Arial"/>
+        </w:rPr>
+      </w:pPr>
+      <w:proofErr w:type="spellStart"/>
+      <w:r>
+        <w:rPr>
+          <w:rFonts w:ascii="Arial" w:hAnsi="Arial" w:cs="Arial"/>
+        </w:rPr>
+        <w:t>keyAlias</w:t>
+      </w:r>
+      <w:proofErr w:type="spellEnd"/>
+      <w:r>
+        <w:rPr>
+          <w:rFonts w:ascii="Arial" w:hAnsi="Arial" w:cs="Arial"/>
+        </w:rPr>
+        <w:t>=upload</w:t>
+      </w:r>
+    </w:p>
+    <w:p>
+      <w:pPr>
+        <w:rPr>
+          <w:rFonts w:ascii="Arial" w:hAnsi="Arial" w:cs="Arial"/>
+        </w:rPr>
+      </w:pPr>
+      <w:proofErr w:type="spellStart"/>
+      <w:r>
+        <w:rPr>
+          <w:rFonts w:ascii="Arial" w:hAnsi="Arial" w:cs="Arial"/>
+        </w:rPr>
+        <w:t>storeFile</w:t>
+      </w:r>
+      <w:proofErr w:type="spellEnd"/>
+      <w:r>
+        <w:rPr>
+          <w:rFonts w:ascii="Arial" w:hAnsi="Arial" w:cs="Arial"/>
+        </w:rPr>
+        <w:t>=release-</w:t>
+      </w:r>
+      <w:proofErr w:type="spellStart"/>
+      <w:r>
+        <w:rPr>
+          <w:rFonts w:ascii="Arial" w:hAnsi="Arial" w:cs="Arial"/>
+        </w:rPr>
+        <w:t>keystore.jks</w:t>
+      </w:r>
+      <w:proofErr w:type="spellEnd"/>
+    </w:p>
+    <w:p>
+      <w:pPr>
+        <w:rPr>
+          <w:rFonts w:ascii="Arial" w:hAnsi="Arial" w:cs="Arial"/>
+        </w:rPr>
+      </w:pPr>
+    </w:p>
+    <w:p>
+      <w:pPr>
+        <w:pStyle w:val="Ttulo2"/>
+        <w:rPr>
+          <w:rFonts w:ascii="Arial" w:hAnsi="Arial" w:cs="Arial"/>
+          <w:sz w:val="24"/>
+          <w:szCs w:val="24"/>
+        </w:rPr>
+      </w:pPr>
+      <w:bookmarkStart w:id="6" w:name="_Toc216344102"/>
+      <w:r>
+        <w:rPr>
+          <w:rFonts w:ascii="Arial" w:hAnsi="Arial" w:cs="Arial"/>
+          <w:sz w:val="24"/>
+          <w:szCs w:val="24"/>
+        </w:rPr>
+        <w:t xml:space="preserve">3.4 Configurar a assinatura no </w:t>
+      </w:r>
+      <w:proofErr w:type="spellStart"/>
+      <w:r>
+        <w:rPr>
+          <w:rFonts w:ascii="Arial" w:hAnsi="Arial" w:cs="Arial"/>
+          <w:sz w:val="24"/>
+          <w:szCs w:val="24"/>
+        </w:rPr>
+        <w:t>Gradle</w:t>
+      </w:r>
+      <w:bookmarkEnd w:id="6"/>
+      <w:proofErr w:type="spellEnd"/>
+    </w:p>
+    <w:p>
+      <w:pPr>
+        <w:rPr>
+          <w:rFonts w:ascii="Arial" w:hAnsi="Arial" w:cs="Arial"/>
+        </w:rPr>
+      </w:pPr>
+    </w:p>
+    <w:p>
+      <w:pPr>
+        <w:rPr>
+          <w:rFonts w:ascii="Arial" w:hAnsi="Arial" w:cs="Arial"/>
+        </w:rPr>
+      </w:pPr>
+      <w:r>
+        <w:rPr>
+          <w:rFonts w:ascii="Arial" w:hAnsi="Arial" w:cs="Arial"/>
+        </w:rPr>
+        <w:t xml:space="preserve">No arquivo </w:t>
+      </w:r>
+      <w:proofErr w:type="spellStart"/>
+      <w:r>
+        <w:rPr>
+          <w:rFonts w:ascii="Arial" w:hAnsi="Arial" w:cs="Arial"/>
+        </w:rPr>
+        <w:t>android</w:t>
+      </w:r>
+      <w:proofErr w:type="spellEnd"/>
+      <w:r>
+        <w:rPr>
+          <w:rFonts w:ascii="Arial" w:hAnsi="Arial" w:cs="Arial"/>
+        </w:rPr>
+        <w:t>/app/</w:t>
+      </w:r>
+      <w:proofErr w:type="spellStart"/>
+      <w:r>
+        <w:rPr>
+          <w:rFonts w:ascii="Arial" w:hAnsi="Arial" w:cs="Arial"/>
+        </w:rPr>
+        <w:t>build.gradle</w:t>
+      </w:r>
+      <w:proofErr w:type="spellEnd"/>
+      <w:r>
+        <w:rPr>
+          <w:rFonts w:ascii="Arial" w:hAnsi="Arial" w:cs="Arial"/>
+        </w:rPr>
+        <w:t>, adicionar:</w:t>
+      </w:r>
+    </w:p>
+    <w:p>
+      <w:pPr>
+        <w:rPr>
+          <w:rFonts w:ascii="Arial" w:hAnsi="Arial" w:cs="Arial"/>
+        </w:rPr>
+      </w:pPr>
+    </w:p>
+    <w:p>
+      <w:pPr>
+        <w:rPr>
+          <w:rFonts w:ascii="Arial" w:hAnsi="Arial" w:cs="Arial"/>
+        </w:rPr>
+      </w:pPr>
+      <w:proofErr w:type="spellStart"/>
+      <w:r>
+        <w:rPr>
+          <w:rFonts w:ascii="Arial" w:hAnsi="Arial" w:cs="Arial"/>
+        </w:rPr>
+        <w:lastRenderedPageBreak/>
+        <w:t>signingConfigs</w:t>
+      </w:r>
+      <w:proofErr w:type="spellEnd"/>
+      <w:r>
+        <w:rPr>
+          <w:rFonts w:ascii="Arial" w:hAnsi="Arial" w:cs="Arial"/>
+        </w:rPr>
+        <w:t xml:space="preserve"> {</w:t>
+      </w:r>
+    </w:p>
+    <w:p>
+      <w:pPr>
+        <w:rPr>
+          <w:rFonts w:ascii="Arial" w:hAnsi="Arial" w:cs="Arial"/>
+        </w:rPr>
+      </w:pPr>
+      <w:r>
+        <w:rPr>
+          <w:rFonts w:ascii="Arial" w:hAnsi="Arial" w:cs="Arial"/>
+        </w:rPr>
+        <w:t xml:space="preserve">    release {</w:t>
+      </w:r>
+    </w:p>
+    <w:p>
+      <w:pPr>
+        <w:rPr>
+          <w:rFonts w:ascii="Arial" w:hAnsi="Arial" w:cs="Arial"/>
+        </w:rPr>
+      </w:pPr>
+      <w:r>
+        <w:rPr>
+          <w:rFonts w:ascii="Arial" w:hAnsi="Arial" w:cs="Arial"/>
+        </w:rPr>
+        <w:t xml:space="preserve">        </w:t>
+      </w:r>
+      <w:proofErr w:type="spellStart"/>
+      <w:r>
+        <w:rPr>
+          <w:rFonts w:ascii="Arial" w:hAnsi="Arial" w:cs="Arial"/>
+        </w:rPr>
+        <w:t>keyAlias</w:t>
+      </w:r>
+      <w:proofErr w:type="spellEnd"/>
+      <w:r>
+        <w:rPr>
+          <w:rFonts w:ascii="Arial" w:hAnsi="Arial" w:cs="Arial"/>
+        </w:rPr>
+        <w:t xml:space="preserve"> </w:t>
+      </w:r>
+      <w:proofErr w:type="spellStart"/>
+      <w:r>
+        <w:rPr>
+          <w:rFonts w:ascii="Arial" w:hAnsi="Arial" w:cs="Arial"/>
+        </w:rPr>
+        <w:t>keystoreProperties</w:t>
+      </w:r>
+      <w:proofErr w:type="spellEnd"/>
+      <w:r>
+        <w:rPr>
+          <w:rFonts w:ascii="Arial" w:hAnsi="Arial" w:cs="Arial"/>
+        </w:rPr>
+        <w:t>['</w:t>
+      </w:r>
+      <w:proofErr w:type="spellStart"/>
+      <w:r>
+        <w:rPr>
+          <w:rFonts w:ascii="Arial" w:hAnsi="Arial" w:cs="Arial"/>
+        </w:rPr>
+        <w:t>keyAlias</w:t>
+      </w:r>
+      <w:proofErr w:type="spellEnd"/>
+      <w:r>
+        <w:rPr>
+          <w:rFonts w:ascii="Arial" w:hAnsi="Arial" w:cs="Arial"/>
+        </w:rPr>
+        <w:t>']</w:t>
+      </w:r>
+    </w:p>
+    <w:p>
+      <w:pPr>
+        <w:rPr>
+          <w:rFonts w:ascii="Arial" w:hAnsi="Arial" w:cs="Arial"/>
+        </w:rPr>
+      </w:pPr>
+      <w:r>
+        <w:rPr>
+          <w:rFonts w:ascii="Arial" w:hAnsi="Arial" w:cs="Arial"/>
+        </w:rPr>
+        <w:t xml:space="preserve">        </w:t>
+      </w:r>
+      <w:proofErr w:type="spellStart"/>
+      <w:r>
+        <w:rPr>
+          <w:rFonts w:ascii="Arial" w:hAnsi="Arial" w:cs="Arial"/>
+        </w:rPr>
+        <w:t>keyPassword</w:t>
+      </w:r>
+      <w:proofErr w:type="spellEnd"/>
+      <w:r>
+        <w:rPr>
+          <w:rFonts w:ascii="Arial" w:hAnsi="Arial" w:cs="Arial"/>
+        </w:rPr>
+        <w:t xml:space="preserve"> </w:t>
+      </w:r>
+      <w:proofErr w:type="spellStart"/>
+      <w:r>
+        <w:rPr>
+          <w:rFonts w:ascii="Arial" w:hAnsi="Arial" w:cs="Arial"/>
+        </w:rPr>
+        <w:t>keystoreProperties</w:t>
+      </w:r>
+      <w:proofErr w:type="spellEnd"/>
+      <w:r>
+        <w:rPr>
+          <w:rFonts w:ascii="Arial" w:hAnsi="Arial" w:cs="Arial"/>
+        </w:rPr>
+        <w:t>['</w:t>
+      </w:r>
+      <w:proofErr w:type="spellStart"/>
+      <w:r>
+        <w:rPr>
+          <w:rFonts w:ascii="Arial" w:hAnsi="Arial" w:cs="Arial"/>
+        </w:rPr>
+        <w:t>keyPassword</w:t>
+      </w:r>
+      <w:proofErr w:type="spellEnd"/>
+      <w:r>
+        <w:rPr>
+          <w:rFonts w:ascii="Arial" w:hAnsi="Arial" w:cs="Arial"/>
+        </w:rPr>
+        <w:t>']</w:t>
+      </w:r>
+    </w:p>
+    <w:p>
+      <w:pPr>
+        <w:rPr>
+          <w:rFonts w:ascii="Arial" w:hAnsi="Arial" w:cs="Arial"/>
+        </w:rPr>
+      </w:pPr>
+      <w:r>
+        <w:rPr>
+          <w:rFonts w:ascii="Arial" w:hAnsi="Arial" w:cs="Arial"/>
+        </w:rPr>
+        <w:t xml:space="preserve">        </w:t>
+      </w:r>
+      <w:proofErr w:type="spellStart"/>
+      <w:r>
+        <w:rPr>
+          <w:rFonts w:ascii="Arial" w:hAnsi="Arial" w:cs="Arial"/>
+        </w:rPr>
+        <w:t>storeFile</w:t>
+      </w:r>
+      <w:proofErr w:type="spellEnd"/>
+      <w:r>
+        <w:rPr>
+          <w:rFonts w:ascii="Arial" w:hAnsi="Arial" w:cs="Arial"/>
+        </w:rPr>
+        <w:t xml:space="preserve"> file(</w:t>
+      </w:r>
+      <w:proofErr w:type="spellStart"/>
+      <w:r>
+        <w:rPr>
+          <w:rFonts w:ascii="Arial" w:hAnsi="Arial" w:cs="Arial"/>
+        </w:rPr>
+        <w:t>keystoreProperties</w:t>
+      </w:r>
+      <w:proofErr w:type="spellEnd"/>
+      <w:r>
+        <w:rPr>
+          <w:rFonts w:ascii="Arial" w:hAnsi="Arial" w:cs="Arial"/>
+        </w:rPr>
+        <w:t>['</w:t>
+      </w:r>
+      <w:proofErr w:type="spellStart"/>
+      <w:r>
+        <w:rPr>
+          <w:rFonts w:ascii="Arial" w:hAnsi="Arial" w:cs="Arial"/>
+        </w:rPr>
+        <w:t>storeFile</w:t>
+      </w:r>
+      <w:proofErr w:type="spellEnd"/>
+      <w:r>
+        <w:rPr>
+          <w:rFonts w:ascii="Arial" w:hAnsi="Arial" w:cs="Arial"/>
+        </w:rPr>
+        <w:t>'])</w:t>
+      </w:r>
+    </w:p>
+    <w:p>
+      <w:pPr>
+        <w:rPr>
+          <w:rFonts w:ascii="Arial" w:hAnsi="Arial" w:cs="Arial"/>
+        </w:rPr>
+      </w:pPr>
+      <w:r>
+        <w:rPr>
+          <w:rFonts w:ascii="Arial" w:hAnsi="Arial" w:cs="Arial"/>
+        </w:rPr>
+        <w:t xml:space="preserve">        </w:t>
+      </w:r>
+      <w:proofErr w:type="spellStart"/>
+      <w:r>
+        <w:rPr>
+          <w:rFonts w:ascii="Arial" w:hAnsi="Arial" w:cs="Arial"/>
+        </w:rPr>
+        <w:t>storePassword</w:t>
+      </w:r>
+      <w:proofErr w:type="spellEnd"/>
+      <w:r>
+        <w:rPr>
+          <w:rFonts w:ascii="Arial" w:hAnsi="Arial" w:cs="Arial"/>
+        </w:rPr>
+        <w:t xml:space="preserve"> </w:t>
+      </w:r>
+      <w:proofErr w:type="spellStart"/>
+      <w:r>
+        <w:rPr>
+          <w:rFonts w:ascii="Arial" w:hAnsi="Arial" w:cs="Arial"/>
+        </w:rPr>
+        <w:t>keystoreProperties</w:t>
+      </w:r>
+      <w:proofErr w:type="spellEnd"/>
+      <w:r>
+        <w:rPr>
+          <w:rFonts w:ascii="Arial" w:hAnsi="Arial" w:cs="Arial"/>
+        </w:rPr>
+        <w:t>['</w:t>
+      </w:r>
+      <w:proofErr w:type="spellStart"/>
+      <w:r>
+        <w:rPr>
+          <w:rFonts w:ascii="Arial" w:hAnsi="Arial" w:cs="Arial"/>
+        </w:rPr>
+        <w:t>storePassword</w:t>
+      </w:r>
+      <w:proofErr w:type="spellEnd"/>
+      <w:r>
+        <w:rPr>
+          <w:rFonts w:ascii="Arial" w:hAnsi="Arial" w:cs="Arial"/>
+        </w:rPr>
+        <w:t>']</w:t>
+      </w:r>
+    </w:p>
+    <w:p>
+      <w:pPr>
+        <w:rPr>
+          <w:rFonts w:ascii="Arial" w:hAnsi="Arial" w:cs="Arial"/>
+        </w:rPr>
+      </w:pPr>
+      <w:r>
+        <w:rPr>
+          <w:rFonts w:ascii="Arial" w:hAnsi="Arial" w:cs="Arial"/>
+        </w:rPr>
+        <w:t xml:space="preserve">    }</w:t>
+      </w:r>
+    </w:p>
+    <w:p>
+      <w:pPr>
+        <w:rPr>
+          <w:rFonts w:ascii="Arial" w:hAnsi="Arial" w:cs="Arial"/>
+        </w:rPr>
+      </w:pPr>
+      <w:r>
+        <w:rPr>
+          <w:rFonts w:ascii="Arial" w:hAnsi="Arial" w:cs="Arial"/>
+        </w:rPr>
+        <w:t>}</w:t>
+      </w:r>
+    </w:p>
+    <w:p>
+      <w:pPr>
+        <w:rPr>
+          <w:rFonts w:ascii="Arial" w:hAnsi="Arial" w:cs="Arial"/>
+        </w:rPr>
+      </w:pPr>
+    </w:p>
+    <w:p>
+      <w:pPr>
+        <w:rPr>
+          <w:rFonts w:ascii="Arial" w:hAnsi="Arial" w:cs="Arial"/>
+        </w:rPr>
+      </w:pPr>
+    </w:p>
+    <w:p>
+      <w:pPr>
+        <w:rPr>
+          <w:rFonts w:ascii="Arial" w:hAnsi="Arial" w:cs="Arial"/>
+        </w:rPr>
+      </w:pPr>
+      <w:r>
+        <w:rPr>
+          <w:rFonts w:ascii="Arial" w:hAnsi="Arial" w:cs="Arial"/>
+        </w:rPr>
+        <w:t>E configurar o build:</w:t>
+      </w:r>
+    </w:p>
+    <w:p>
+      <w:pPr>
+        <w:rPr>
+          <w:rFonts w:ascii="Arial" w:hAnsi="Arial" w:cs="Arial"/>
+        </w:rPr>
+      </w:pPr>
+    </w:p>
+    <w:p>
+      <w:pPr>
+        <w:rPr>
+          <w:rFonts w:ascii="Arial" w:hAnsi="Arial" w:cs="Arial"/>
+        </w:rPr>
+      </w:pPr>
+      <w:proofErr w:type="spellStart"/>
+      <w:r>
+        <w:rPr>
+          <w:rFonts w:ascii="Arial" w:hAnsi="Arial" w:cs="Arial"/>
+        </w:rPr>
+        <w:t>buildTypes</w:t>
+      </w:r>
+      <w:proofErr w:type="spellEnd"/>
+      <w:r>
+        <w:rPr>
+          <w:rFonts w:ascii="Arial" w:hAnsi="Arial" w:cs="Arial"/>
+        </w:rPr>
+        <w:t xml:space="preserve"> {</w:t>
+      </w:r>
+    </w:p>
+    <w:p>
+      <w:pPr>
+        <w:rPr>
+          <w:rFonts w:ascii="Arial" w:hAnsi="Arial" w:cs="Arial"/>
+        </w:rPr>
+      </w:pPr>
+      <w:r>
+        <w:rPr>
+          <w:rFonts w:ascii="Arial" w:hAnsi="Arial" w:cs="Arial"/>
+        </w:rPr>
+        <w:t xml:space="preserve">    release {</w:t>
+      </w:r>
+    </w:p>
+    <w:p>
+      <w:pPr>
+        <w:rPr>
+          <w:rFonts w:ascii="Arial" w:hAnsi="Arial" w:cs="Arial"/>
+        </w:rPr>
+      </w:pPr>
+      <w:r>
+        <w:rPr>
+          <w:rFonts w:ascii="Arial" w:hAnsi="Arial" w:cs="Arial"/>
+        </w:rPr>
+        <w:t xml:space="preserve">        </w:t>
+      </w:r>
+      <w:proofErr w:type="spellStart"/>
+      <w:r>
+        <w:rPr>
+          <w:rFonts w:ascii="Arial" w:hAnsi="Arial" w:cs="Arial"/>
+        </w:rPr>
+        <w:t>signingConfig</w:t>
+      </w:r>
+      <w:proofErr w:type="spellEnd"/>
+      <w:r>
+        <w:rPr>
+          <w:rFonts w:ascii="Arial" w:hAnsi="Arial" w:cs="Arial"/>
+        </w:rPr>
+        <w:t xml:space="preserve"> </w:t>
+      </w:r>
+      <w:proofErr w:type="spellStart"/>
+      <w:r>
+        <w:rPr>
+          <w:rFonts w:ascii="Arial" w:hAnsi="Arial" w:cs="Arial"/>
+        </w:rPr>
+        <w:t>signingConfigs.release</w:t>
+      </w:r>
+      <w:proofErr w:type="spellEnd"/>
+    </w:p>
+    <w:p>
+      <w:pPr>
+        <w:rPr>
+          <w:rFonts w:ascii="Arial" w:hAnsi="Arial" w:cs="Arial"/>
+        </w:rPr>
+      </w:pPr>
+      <w:r>
+        <w:rPr>
+          <w:rFonts w:ascii="Arial" w:hAnsi="Arial" w:cs="Arial"/>
+        </w:rPr>
+        <w:t xml:space="preserve">        </w:t>
+      </w:r>
+      <w:proofErr w:type="spellStart"/>
+      <w:r>
+        <w:rPr>
+          <w:rFonts w:ascii="Arial" w:hAnsi="Arial" w:cs="Arial"/>
+        </w:rPr>
+        <w:t>shrinkResources</w:t>
+      </w:r>
+      <w:proofErr w:type="spellEnd"/>
+      <w:r>
+        <w:rPr>
+          <w:rFonts w:ascii="Arial" w:hAnsi="Arial" w:cs="Arial"/>
+        </w:rPr>
+        <w:t xml:space="preserve"> </w:t>
+      </w:r>
+      <w:proofErr w:type="spellStart"/>
+      <w:r>
+        <w:rPr>
+          <w:rFonts w:ascii="Arial" w:hAnsi="Arial" w:cs="Arial"/>
+        </w:rPr>
+        <w:t>true</w:t>
+      </w:r>
+      <w:proofErr w:type="spellEnd"/>
+    </w:p>
+    <w:p>
+      <w:pPr>
+        <w:rPr>
+          <w:rFonts w:ascii="Arial" w:hAnsi="Arial" w:cs="Arial"/>
+        </w:rPr>
+      </w:pPr>
+      <w:r>
+        <w:rPr>
+          <w:rFonts w:ascii="Arial" w:hAnsi="Arial" w:cs="Arial"/>
+        </w:rPr>
+        <w:t xml:space="preserve">        </w:t>
+      </w:r>
+      <w:proofErr w:type="spellStart"/>
+      <w:r>
+        <w:rPr>
+          <w:rFonts w:ascii="Arial" w:hAnsi="Arial" w:cs="Arial"/>
+        </w:rPr>
+        <w:t>minifyEnabled</w:t>
+      </w:r>
+      <w:proofErr w:type="spellEnd"/>
+      <w:r>
+        <w:rPr>
+          <w:rFonts w:ascii="Arial" w:hAnsi="Arial" w:cs="Arial"/>
+        </w:rPr>
+        <w:t xml:space="preserve"> </w:t>
+      </w:r>
+      <w:proofErr w:type="spellStart"/>
+      <w:r>
+        <w:rPr>
+          <w:rFonts w:ascii="Arial" w:hAnsi="Arial" w:cs="Arial"/>
+        </w:rPr>
+        <w:t>true</w:t>
+      </w:r>
+      <w:proofErr w:type="spellEnd"/>
+    </w:p>
+    <w:p>
+      <w:pPr>
+        <w:rPr>
+          <w:rFonts w:ascii="Arial" w:hAnsi="Arial" w:cs="Arial"/>
+        </w:rPr>
+      </w:pPr>
+      <w:r>
+        <w:rPr>
+          <w:rFonts w:ascii="Arial" w:hAnsi="Arial" w:cs="Arial"/>
+        </w:rPr>
+        <w:t xml:space="preserve">    }</w:t>
+      </w:r>
+    </w:p>
+    <w:p>
+      <w:pPr>
+        <w:rPr>
+          <w:rFonts w:ascii="Arial" w:hAnsi="Arial" w:cs="Arial"/>
+        </w:rPr>
+      </w:pPr>
+      <w:r>
+        <w:rPr>
+          <w:rFonts w:ascii="Arial" w:hAnsi="Arial" w:cs="Arial"/>
+        </w:rPr>
+        <w:t>}</w:t>
+      </w:r>
+    </w:p>
+    <w:p>
+      <w:pPr>
+        <w:rPr>
+          <w:rFonts w:ascii="Arial" w:hAnsi="Arial" w:cs="Arial"/>
+        </w:rPr>
+      </w:pPr>
+    </w:p>
     <w:p>
       <w:pPr>
         <w:pStyle w:val="Ttulo1"/>
         <w:rPr>
-          <w:sz w:val="28"/>
-          <w:szCs w:val="28"/>
-        </w:rPr>
-      </w:pPr>
-      <w:r>
-        <w:rPr>
-          <w:sz w:val="28"/>
-          <w:szCs w:val="28"/>
-        </w:rPr>
-        <w:t>Cenário Feliz</w:t>
-      </w:r>
-    </w:p>
-    <w:p/>
-    <w:p/>
+          <w:rFonts w:ascii="Arial" w:hAnsi="Arial" w:cs="Arial"/>
+          <w:sz w:val="24"/>
+          <w:szCs w:val="24"/>
+        </w:rPr>
+      </w:pPr>
+      <w:bookmarkStart w:id="7" w:name="_Toc216344103"/>
+      <w:r>
+        <w:rPr>
+          <w:rFonts w:ascii="Arial" w:hAnsi="Arial" w:cs="Arial"/>
+          <w:sz w:val="24"/>
+          <w:szCs w:val="24"/>
+        </w:rPr>
+        <w:t>4. Geração do Build Final (APK ou AAB)</w:t>
+      </w:r>
+      <w:bookmarkEnd w:id="7"/>
+    </w:p>
+    <w:p>
+      <w:pPr>
+        <w:rPr>
+          <w:rFonts w:ascii="Arial" w:hAnsi="Arial" w:cs="Arial"/>
+        </w:rPr>
+      </w:pPr>
+    </w:p>
+    <w:p>
+      <w:pPr>
+        <w:rPr>
+          <w:rFonts w:ascii="Arial" w:hAnsi="Arial" w:cs="Arial"/>
+        </w:rPr>
+      </w:pPr>
+      <w:r>
+        <w:rPr>
+          <w:rFonts w:ascii="Arial" w:hAnsi="Arial" w:cs="Arial"/>
+        </w:rPr>
+        <w:t>A Google exige AAB para publicação.</w:t>
+      </w:r>
+    </w:p>
+    <w:p>
+      <w:pPr>
+        <w:rPr>
+          <w:rFonts w:ascii="Arial" w:hAnsi="Arial" w:cs="Arial"/>
+        </w:rPr>
+      </w:pPr>
+      <w:r>
+        <w:rPr>
+          <w:rFonts w:ascii="Arial" w:hAnsi="Arial" w:cs="Arial"/>
+        </w:rPr>
+        <w:t xml:space="preserve">Gerar com o </w:t>
+      </w:r>
+      <w:proofErr w:type="spellStart"/>
+      <w:r>
+        <w:rPr>
+          <w:rFonts w:ascii="Arial" w:hAnsi="Arial" w:cs="Arial"/>
+        </w:rPr>
+        <w:t>Flutter</w:t>
+      </w:r>
+      <w:proofErr w:type="spellEnd"/>
+      <w:r>
+        <w:rPr>
+          <w:rFonts w:ascii="Arial" w:hAnsi="Arial" w:cs="Arial"/>
+        </w:rPr>
+        <w:t>:</w:t>
+      </w:r>
+    </w:p>
+    <w:p>
+      <w:pPr>
+        <w:rPr>
+          <w:rFonts w:ascii="Arial" w:hAnsi="Arial" w:cs="Arial"/>
+          <w:color w:val="EE0000"/>
+        </w:rPr>
+      </w:pPr>
+      <w:proofErr w:type="spellStart"/>
+      <w:r>
+        <w:rPr>
+          <w:rFonts w:ascii="Arial" w:hAnsi="Arial" w:cs="Arial"/>
+          <w:color w:val="EE0000"/>
+        </w:rPr>
+        <w:t>flutter</w:t>
+      </w:r>
+      <w:proofErr w:type="spellEnd"/>
+      <w:r>
+        <w:rPr>
+          <w:rFonts w:ascii="Arial" w:hAnsi="Arial" w:cs="Arial"/>
+          <w:color w:val="EE0000"/>
+        </w:rPr>
+        <w:t xml:space="preserve"> build </w:t>
+      </w:r>
+      <w:proofErr w:type="spellStart"/>
+      <w:r>
+        <w:rPr>
+          <w:rFonts w:ascii="Arial" w:hAnsi="Arial" w:cs="Arial"/>
+          <w:color w:val="EE0000"/>
+        </w:rPr>
+        <w:t>appbundle</w:t>
+      </w:r>
+      <w:proofErr w:type="spellEnd"/>
+      <w:r>
+        <w:rPr>
+          <w:rFonts w:ascii="Arial" w:hAnsi="Arial" w:cs="Arial"/>
+          <w:color w:val="EE0000"/>
+        </w:rPr>
+        <w:t xml:space="preserve"> --release</w:t>
+      </w:r>
+    </w:p>
+    <w:p>
+      <w:pPr>
+        <w:rPr>
+          <w:rFonts w:ascii="Arial" w:hAnsi="Arial" w:cs="Arial"/>
+        </w:rPr>
+      </w:pPr>
+    </w:p>
+    <w:p>
+      <w:pPr>
+        <w:rPr>
+          <w:rFonts w:ascii="Arial" w:hAnsi="Arial" w:cs="Arial"/>
+        </w:rPr>
+      </w:pPr>
+      <w:r>
+        <w:rPr>
+          <w:rFonts w:ascii="Arial" w:hAnsi="Arial" w:cs="Arial"/>
+        </w:rPr>
+        <w:t>Arquivo final será criado em:</w:t>
+      </w:r>
+    </w:p>
+    <w:p>
+      <w:pPr>
+        <w:rPr>
+          <w:rFonts w:ascii="Arial" w:hAnsi="Arial" w:cs="Arial"/>
+        </w:rPr>
+      </w:pPr>
+      <w:r>
+        <w:rPr>
+          <w:rFonts w:ascii="Arial" w:hAnsi="Arial" w:cs="Arial"/>
+        </w:rPr>
+        <w:t>build/app/outputs/</w:t>
+      </w:r>
+      <w:proofErr w:type="spellStart"/>
+      <w:r>
+        <w:rPr>
+          <w:rFonts w:ascii="Arial" w:hAnsi="Arial" w:cs="Arial"/>
+        </w:rPr>
+        <w:t>bundle</w:t>
+      </w:r>
+      <w:proofErr w:type="spellEnd"/>
+      <w:r>
+        <w:rPr>
+          <w:rFonts w:ascii="Arial" w:hAnsi="Arial" w:cs="Arial"/>
+        </w:rPr>
+        <w:t>/release/app-</w:t>
+      </w:r>
+      <w:proofErr w:type="spellStart"/>
+      <w:r>
+        <w:rPr>
+          <w:rFonts w:ascii="Arial" w:hAnsi="Arial" w:cs="Arial"/>
+        </w:rPr>
+        <w:t>release.aab</w:t>
+      </w:r>
+      <w:proofErr w:type="spellEnd"/>
+    </w:p>
+    <w:p>
+      <w:pPr>
+        <w:rPr>
+          <w:rFonts w:ascii="Arial" w:hAnsi="Arial" w:cs="Arial"/>
+        </w:rPr>
+      </w:pPr>
+    </w:p>
+    <w:p>
+      <w:pPr>
+        <w:rPr>
+          <w:rFonts w:ascii="Arial" w:hAnsi="Arial" w:cs="Arial"/>
+        </w:rPr>
+      </w:pPr>
+      <w:r>
+        <w:rPr>
+          <w:rFonts w:ascii="Arial" w:hAnsi="Arial" w:cs="Arial"/>
+        </w:rPr>
+        <w:lastRenderedPageBreak/>
+        <w:t>Caso necessário APK:</w:t>
+      </w:r>
+    </w:p>
+    <w:p>
+      <w:pPr>
+        <w:rPr>
+          <w:rFonts w:ascii="Arial" w:hAnsi="Arial" w:cs="Arial"/>
+          <w:color w:val="EE0000"/>
+        </w:rPr>
+      </w:pPr>
+      <w:proofErr w:type="spellStart"/>
+      <w:r>
+        <w:rPr>
+          <w:rFonts w:ascii="Arial" w:hAnsi="Arial" w:cs="Arial"/>
+          <w:color w:val="EE0000"/>
+        </w:rPr>
+        <w:t>flutter</w:t>
+      </w:r>
+      <w:proofErr w:type="spellEnd"/>
+      <w:r>
+        <w:rPr>
+          <w:rFonts w:ascii="Arial" w:hAnsi="Arial" w:cs="Arial"/>
+          <w:color w:val="EE0000"/>
+        </w:rPr>
+        <w:t xml:space="preserve"> build </w:t>
+      </w:r>
+      <w:proofErr w:type="spellStart"/>
+      <w:r>
+        <w:rPr>
+          <w:rFonts w:ascii="Arial" w:hAnsi="Arial" w:cs="Arial"/>
+          <w:color w:val="EE0000"/>
+        </w:rPr>
+        <w:t>apk</w:t>
+      </w:r>
+      <w:proofErr w:type="spellEnd"/>
+      <w:r>
+        <w:rPr>
+          <w:rFonts w:ascii="Arial" w:hAnsi="Arial" w:cs="Arial"/>
+          <w:color w:val="EE0000"/>
+        </w:rPr>
+        <w:t xml:space="preserve"> --release</w:t>
+      </w:r>
+    </w:p>
+    <w:p>
+      <w:pPr>
+        <w:rPr>
+          <w:rFonts w:ascii="Arial" w:hAnsi="Arial" w:cs="Arial"/>
+        </w:rPr>
+      </w:pPr>
+    </w:p>
+    <w:p>
+      <w:pPr>
+        <w:pStyle w:val="Ttulo1"/>
+        <w:rPr>
+          <w:rFonts w:ascii="Arial" w:hAnsi="Arial" w:cs="Arial"/>
+          <w:sz w:val="24"/>
+          <w:szCs w:val="24"/>
+        </w:rPr>
+      </w:pPr>
+      <w:bookmarkStart w:id="8" w:name="_Toc216344104"/>
+      <w:r>
+        <w:rPr>
+          <w:rFonts w:ascii="Arial" w:hAnsi="Arial" w:cs="Arial"/>
+          <w:sz w:val="24"/>
+          <w:szCs w:val="24"/>
+        </w:rPr>
+        <w:t>5. Publicação na Google Play Store</w:t>
+      </w:r>
+      <w:bookmarkEnd w:id="8"/>
+    </w:p>
+    <w:p>
+      <w:pPr>
+        <w:pStyle w:val="Ttulo2"/>
+        <w:rPr>
+          <w:rFonts w:ascii="Arial" w:hAnsi="Arial" w:cs="Arial"/>
+          <w:sz w:val="24"/>
+          <w:szCs w:val="24"/>
+        </w:rPr>
+      </w:pPr>
+      <w:bookmarkStart w:id="9" w:name="_Toc216344105"/>
+      <w:r>
+        <w:rPr>
+          <w:rFonts w:ascii="Arial" w:hAnsi="Arial" w:cs="Arial"/>
+          <w:sz w:val="24"/>
+          <w:szCs w:val="24"/>
+        </w:rPr>
+        <w:t>5.1 Criar o App no Google Play Console</w:t>
+      </w:r>
+      <w:bookmarkEnd w:id="9"/>
+    </w:p>
+    <w:p>
+      <w:pPr>
+        <w:rPr>
+          <w:rFonts w:ascii="Arial" w:hAnsi="Arial" w:cs="Arial"/>
+        </w:rPr>
+      </w:pPr>
+    </w:p>
+    <w:p>
+      <w:pPr>
+        <w:rPr>
+          <w:rFonts w:ascii="Arial" w:hAnsi="Arial" w:cs="Arial"/>
+        </w:rPr>
+      </w:pPr>
+      <w:r>
+        <w:rPr>
+          <w:rFonts w:ascii="Arial" w:hAnsi="Arial" w:cs="Arial"/>
+        </w:rPr>
+        <w:t>No painel:</w:t>
+      </w:r>
+    </w:p>
+    <w:p>
+      <w:pPr>
+        <w:pStyle w:val="PargrafodaLista"/>
+        <w:numPr>
+          <w:ilvl w:val="0"/>
+          <w:numId w:val="11"/>
+        </w:numPr>
+        <w:rPr>
+          <w:rFonts w:ascii="Arial" w:hAnsi="Arial" w:cs="Arial"/>
+        </w:rPr>
+      </w:pPr>
+      <w:r>
+        <w:rPr>
+          <w:rFonts w:ascii="Arial" w:hAnsi="Arial" w:cs="Arial"/>
+        </w:rPr>
+        <w:t>Clicar em “Criar Aplicativo”.</w:t>
+      </w:r>
+    </w:p>
+    <w:p>
+      <w:pPr>
+        <w:pStyle w:val="PargrafodaLista"/>
+        <w:numPr>
+          <w:ilvl w:val="0"/>
+          <w:numId w:val="11"/>
+        </w:numPr>
+        <w:rPr>
+          <w:rFonts w:ascii="Arial" w:hAnsi="Arial" w:cs="Arial"/>
+        </w:rPr>
+      </w:pPr>
+      <w:r>
+        <w:rPr>
+          <w:rFonts w:ascii="Arial" w:hAnsi="Arial" w:cs="Arial"/>
+        </w:rPr>
+        <w:t>Selecionar idioma padrão.</w:t>
+      </w:r>
+    </w:p>
+    <w:p>
+      <w:pPr>
+        <w:pStyle w:val="PargrafodaLista"/>
+        <w:numPr>
+          <w:ilvl w:val="0"/>
+          <w:numId w:val="11"/>
+        </w:numPr>
+        <w:rPr>
+          <w:rFonts w:ascii="Arial" w:hAnsi="Arial" w:cs="Arial"/>
+        </w:rPr>
+      </w:pPr>
+      <w:r>
+        <w:rPr>
+          <w:rFonts w:ascii="Arial" w:hAnsi="Arial" w:cs="Arial"/>
+        </w:rPr>
+        <w:t>Informar título.</w:t>
+      </w:r>
+    </w:p>
+    <w:p>
+      <w:pPr>
+        <w:pStyle w:val="PargrafodaLista"/>
+        <w:numPr>
+          <w:ilvl w:val="0"/>
+          <w:numId w:val="11"/>
+        </w:numPr>
+        <w:rPr>
+          <w:rFonts w:ascii="Arial" w:hAnsi="Arial" w:cs="Arial"/>
+        </w:rPr>
+      </w:pPr>
+      <w:r>
+        <w:rPr>
+          <w:rFonts w:ascii="Arial" w:hAnsi="Arial" w:cs="Arial"/>
+        </w:rPr>
+        <w:t>Declarar se o app é de produção, teste interno ou rascunho.</w:t>
+      </w:r>
+    </w:p>
+    <w:p>
+      <w:pPr>
+        <w:rPr>
+          <w:rFonts w:ascii="Arial" w:hAnsi="Arial" w:cs="Arial"/>
+        </w:rPr>
+      </w:pPr>
+    </w:p>
+    <w:p>
+      <w:pPr>
+        <w:pStyle w:val="Ttulo2"/>
+        <w:rPr>
+          <w:rFonts w:ascii="Arial" w:hAnsi="Arial" w:cs="Arial"/>
+          <w:sz w:val="24"/>
+          <w:szCs w:val="24"/>
+        </w:rPr>
+      </w:pPr>
+      <w:bookmarkStart w:id="10" w:name="_Toc216344106"/>
+      <w:r>
+        <w:rPr>
+          <w:rFonts w:ascii="Arial" w:hAnsi="Arial" w:cs="Arial"/>
+          <w:sz w:val="24"/>
+          <w:szCs w:val="24"/>
+        </w:rPr>
+        <w:t>5.2 Preencher a Ficha de Loja</w:t>
+      </w:r>
+      <w:bookmarkEnd w:id="10"/>
+    </w:p>
+    <w:p>
+      <w:pPr>
+        <w:rPr>
+          <w:rFonts w:ascii="Arial" w:hAnsi="Arial" w:cs="Arial"/>
+        </w:rPr>
+      </w:pPr>
+      <w:r>
+        <w:rPr>
+          <w:rFonts w:ascii="Arial" w:hAnsi="Arial" w:cs="Arial"/>
+        </w:rPr>
+        <w:t xml:space="preserve">  </w:t>
+      </w:r>
+      <w:r>
+        <w:rPr>
+          <w:rFonts w:ascii="Arial" w:hAnsi="Arial" w:cs="Arial"/>
+        </w:rPr>
+        <w:t>Campos necessários:</w:t>
+      </w:r>
+    </w:p>
+    <w:p>
+      <w:pPr>
+        <w:pStyle w:val="PargrafodaLista"/>
+        <w:numPr>
+          <w:ilvl w:val="0"/>
+          <w:numId w:val="10"/>
+        </w:numPr>
+        <w:rPr>
+          <w:rFonts w:ascii="Arial" w:hAnsi="Arial" w:cs="Arial"/>
+        </w:rPr>
+      </w:pPr>
+      <w:r>
+        <w:rPr>
+          <w:rFonts w:ascii="Arial" w:hAnsi="Arial" w:cs="Arial"/>
+        </w:rPr>
+        <w:t>Nome interno e público do app.</w:t>
+      </w:r>
+    </w:p>
+    <w:p>
+      <w:pPr>
+        <w:pStyle w:val="PargrafodaLista"/>
+        <w:numPr>
+          <w:ilvl w:val="0"/>
+          <w:numId w:val="10"/>
+        </w:numPr>
+        <w:rPr>
+          <w:rFonts w:ascii="Arial" w:hAnsi="Arial" w:cs="Arial"/>
+        </w:rPr>
+      </w:pPr>
+      <w:r>
+        <w:rPr>
+          <w:rFonts w:ascii="Arial" w:hAnsi="Arial" w:cs="Arial"/>
+        </w:rPr>
+        <w:t>Descrição curta (80 caracteres).</w:t>
+      </w:r>
+    </w:p>
+    <w:p>
+      <w:pPr>
+        <w:pStyle w:val="PargrafodaLista"/>
+        <w:numPr>
+          <w:ilvl w:val="0"/>
+          <w:numId w:val="10"/>
+        </w:numPr>
+        <w:rPr>
+          <w:rFonts w:ascii="Arial" w:hAnsi="Arial" w:cs="Arial"/>
+        </w:rPr>
+      </w:pPr>
+      <w:r>
+        <w:rPr>
+          <w:rFonts w:ascii="Arial" w:hAnsi="Arial" w:cs="Arial"/>
+        </w:rPr>
+        <w:t>Descrição detalhada.</w:t>
+      </w:r>
+    </w:p>
+    <w:p>
+      <w:pPr>
+        <w:pStyle w:val="PargrafodaLista"/>
+        <w:numPr>
+          <w:ilvl w:val="0"/>
+          <w:numId w:val="10"/>
+        </w:numPr>
+        <w:rPr>
+          <w:rFonts w:ascii="Arial" w:hAnsi="Arial" w:cs="Arial"/>
+        </w:rPr>
+      </w:pPr>
+      <w:r>
+        <w:rPr>
+          <w:rFonts w:ascii="Arial" w:hAnsi="Arial" w:cs="Arial"/>
+        </w:rPr>
+        <w:t>Imagens:</w:t>
+      </w:r>
+    </w:p>
+    <w:p>
+      <w:pPr>
+        <w:pStyle w:val="PargrafodaLista"/>
+        <w:numPr>
+          <w:ilvl w:val="0"/>
+          <w:numId w:val="10"/>
+        </w:numPr>
+        <w:rPr>
+          <w:rFonts w:ascii="Arial" w:hAnsi="Arial" w:cs="Arial"/>
+        </w:rPr>
+      </w:pPr>
+      <w:r>
+        <w:rPr>
+          <w:rFonts w:ascii="Arial" w:hAnsi="Arial" w:cs="Arial"/>
+        </w:rPr>
+        <w:t xml:space="preserve">Mínimo de duas </w:t>
+      </w:r>
+      <w:proofErr w:type="spellStart"/>
+      <w:r>
+        <w:rPr>
+          <w:rFonts w:ascii="Arial" w:hAnsi="Arial" w:cs="Arial"/>
+        </w:rPr>
+        <w:t>screenshots</w:t>
+      </w:r>
+      <w:proofErr w:type="spellEnd"/>
+      <w:r>
+        <w:rPr>
+          <w:rFonts w:ascii="Arial" w:hAnsi="Arial" w:cs="Arial"/>
+        </w:rPr>
+        <w:t>.</w:t>
+      </w:r>
+    </w:p>
+    <w:p>
+      <w:pPr>
+        <w:pStyle w:val="PargrafodaLista"/>
+        <w:numPr>
+          <w:ilvl w:val="0"/>
+          <w:numId w:val="10"/>
+        </w:numPr>
+        <w:rPr>
+          <w:rFonts w:ascii="Arial" w:hAnsi="Arial" w:cs="Arial"/>
+        </w:rPr>
+      </w:pPr>
+      <w:r>
+        <w:rPr>
+          <w:rFonts w:ascii="Arial" w:hAnsi="Arial" w:cs="Arial"/>
+        </w:rPr>
+        <w:t>Ícones e banners conforme especificações.</w:t>
+      </w:r>
+    </w:p>
+    <w:p>
+      <w:pPr>
+        <w:pStyle w:val="PargrafodaLista"/>
+        <w:numPr>
+          <w:ilvl w:val="0"/>
+          <w:numId w:val="10"/>
+        </w:numPr>
+        <w:rPr>
+          <w:rFonts w:ascii="Arial" w:hAnsi="Arial" w:cs="Arial"/>
+        </w:rPr>
+      </w:pPr>
+      <w:r>
+        <w:rPr>
+          <w:rFonts w:ascii="Arial" w:hAnsi="Arial" w:cs="Arial"/>
+        </w:rPr>
+        <w:t>Classificação indicativa (questionário obrigatório).</w:t>
+      </w:r>
+    </w:p>
+    <w:p>
+      <w:pPr>
+        <w:pStyle w:val="PargrafodaLista"/>
+        <w:numPr>
+          <w:ilvl w:val="0"/>
+          <w:numId w:val="10"/>
+        </w:numPr>
+        <w:rPr>
+          <w:rFonts w:ascii="Arial" w:hAnsi="Arial" w:cs="Arial"/>
+        </w:rPr>
+      </w:pPr>
+      <w:r>
+        <w:rPr>
+          <w:rFonts w:ascii="Arial" w:hAnsi="Arial" w:cs="Arial"/>
+        </w:rPr>
+        <w:t>Categorias (ex.: Ferramentas, Produtividade).</w:t>
+      </w:r>
+    </w:p>
+    <w:p>
+      <w:pPr>
+        <w:rPr>
+          <w:rFonts w:ascii="Arial" w:hAnsi="Arial" w:cs="Arial"/>
+        </w:rPr>
+      </w:pPr>
+    </w:p>
+    <w:p>
+      <w:pPr>
+        <w:pStyle w:val="Ttulo2"/>
+        <w:rPr>
+          <w:rFonts w:ascii="Arial" w:hAnsi="Arial" w:cs="Arial"/>
+          <w:sz w:val="24"/>
+          <w:szCs w:val="24"/>
+        </w:rPr>
+      </w:pPr>
+      <w:bookmarkStart w:id="11" w:name="_Toc216344107"/>
+      <w:r>
+        <w:rPr>
+          <w:rFonts w:ascii="Arial" w:hAnsi="Arial" w:cs="Arial"/>
+          <w:sz w:val="24"/>
+          <w:szCs w:val="24"/>
+        </w:rPr>
+        <w:t>5.3 Política de Privacidade</w:t>
+      </w:r>
+      <w:bookmarkEnd w:id="11"/>
+    </w:p>
+    <w:p>
+      <w:pPr>
+        <w:rPr>
+          <w:rFonts w:ascii="Arial" w:hAnsi="Arial" w:cs="Arial"/>
+        </w:rPr>
+      </w:pPr>
+      <w:r>
+        <w:rPr>
+          <w:rFonts w:ascii="Arial" w:hAnsi="Arial" w:cs="Arial"/>
+        </w:rPr>
+        <w:t xml:space="preserve">  </w:t>
+      </w:r>
+      <w:r>
+        <w:rPr>
+          <w:rFonts w:ascii="Arial" w:hAnsi="Arial" w:cs="Arial"/>
+        </w:rPr>
+        <w:t xml:space="preserve">O link deve estar ativo e público (ex.: página em domínio próprio, </w:t>
+      </w:r>
+      <w:proofErr w:type="spellStart"/>
+      <w:r>
+        <w:rPr>
+          <w:rFonts w:ascii="Arial" w:hAnsi="Arial" w:cs="Arial"/>
+        </w:rPr>
+        <w:t>Notion</w:t>
+      </w:r>
+      <w:proofErr w:type="spellEnd"/>
+      <w:r>
+        <w:rPr>
+          <w:rFonts w:ascii="Arial" w:hAnsi="Arial" w:cs="Arial"/>
+        </w:rPr>
+        <w:t>, GitHub Pages).</w:t>
+      </w:r>
+    </w:p>
+    <w:p>
+      <w:pPr>
+        <w:rPr>
+          <w:rFonts w:ascii="Arial" w:hAnsi="Arial" w:cs="Arial"/>
+        </w:rPr>
+      </w:pPr>
+    </w:p>
+    <w:p>
+      <w:pPr>
+        <w:pStyle w:val="Ttulo2"/>
+        <w:rPr>
+          <w:rFonts w:ascii="Arial" w:hAnsi="Arial" w:cs="Arial"/>
+          <w:sz w:val="24"/>
+          <w:szCs w:val="24"/>
+        </w:rPr>
+      </w:pPr>
+      <w:bookmarkStart w:id="12" w:name="_Toc216344108"/>
+      <w:r>
+        <w:rPr>
+          <w:rFonts w:ascii="Arial" w:hAnsi="Arial" w:cs="Arial"/>
+          <w:sz w:val="24"/>
+          <w:szCs w:val="24"/>
+        </w:rPr>
+        <w:t>5.4 Submeter o AAB</w:t>
+      </w:r>
+      <w:bookmarkEnd w:id="12"/>
+    </w:p>
+    <w:p>
+      <w:pPr>
+        <w:rPr>
+          <w:rFonts w:ascii="Arial" w:hAnsi="Arial" w:cs="Arial"/>
+        </w:rPr>
+      </w:pPr>
+      <w:r>
+        <w:rPr>
+          <w:rFonts w:ascii="Arial" w:hAnsi="Arial" w:cs="Arial"/>
+        </w:rPr>
+        <w:t xml:space="preserve">Menu Produção &gt; </w:t>
+      </w:r>
+      <w:proofErr w:type="gramStart"/>
+      <w:r>
+        <w:rPr>
+          <w:rFonts w:ascii="Arial" w:hAnsi="Arial" w:cs="Arial"/>
+        </w:rPr>
+        <w:t>Criar nova</w:t>
+      </w:r>
+      <w:proofErr w:type="gramEnd"/>
+      <w:r>
+        <w:rPr>
+          <w:rFonts w:ascii="Arial" w:hAnsi="Arial" w:cs="Arial"/>
+        </w:rPr>
+        <w:t xml:space="preserve"> versão:</w:t>
+      </w:r>
+    </w:p>
+    <w:p>
+      <w:pPr>
+        <w:rPr>
+          <w:rFonts w:ascii="Arial" w:hAnsi="Arial" w:cs="Arial"/>
+        </w:rPr>
+      </w:pPr>
+      <w:r>
+        <w:rPr>
+          <w:rFonts w:ascii="Arial" w:hAnsi="Arial" w:cs="Arial"/>
+        </w:rPr>
+        <w:t xml:space="preserve">Enviar o </w:t>
+      </w:r>
+      <w:proofErr w:type="gramStart"/>
+      <w:r>
+        <w:rPr>
+          <w:rFonts w:ascii="Arial" w:hAnsi="Arial" w:cs="Arial"/>
+        </w:rPr>
+        <w:t>arquivo .</w:t>
+      </w:r>
+      <w:proofErr w:type="spellStart"/>
+      <w:r>
+        <w:rPr>
+          <w:rFonts w:ascii="Arial" w:hAnsi="Arial" w:cs="Arial"/>
+        </w:rPr>
+        <w:t>aab</w:t>
+      </w:r>
+      <w:proofErr w:type="spellEnd"/>
+      <w:proofErr w:type="gramEnd"/>
+      <w:r>
+        <w:rPr>
+          <w:rFonts w:ascii="Arial" w:hAnsi="Arial" w:cs="Arial"/>
+        </w:rPr>
+        <w:t>.</w:t>
+      </w:r>
+    </w:p>
+    <w:p>
+      <w:pPr>
+        <w:rPr>
+          <w:rFonts w:ascii="Arial" w:hAnsi="Arial" w:cs="Arial"/>
+        </w:rPr>
+      </w:pPr>
+      <w:r>
+        <w:rPr>
+          <w:rFonts w:ascii="Arial" w:hAnsi="Arial" w:cs="Arial"/>
+        </w:rPr>
+        <w:t>Preencher o "Notas da versão".</w:t>
+      </w:r>
+    </w:p>
+    <w:p>
+      <w:pPr>
+        <w:rPr>
+          <w:rFonts w:ascii="Arial" w:hAnsi="Arial" w:cs="Arial"/>
+        </w:rPr>
+      </w:pPr>
+      <w:r>
+        <w:rPr>
+          <w:rFonts w:ascii="Arial" w:hAnsi="Arial" w:cs="Arial"/>
+        </w:rPr>
+        <w:t>Salvar e revisar.</w:t>
+      </w:r>
+    </w:p>
+    <w:p>
+      <w:pPr>
+        <w:rPr>
+          <w:rFonts w:ascii="Arial" w:hAnsi="Arial" w:cs="Arial"/>
+        </w:rPr>
+      </w:pPr>
+    </w:p>
+    <w:p>
+      <w:pPr>
+        <w:pStyle w:val="Ttulo2"/>
+        <w:rPr>
+          <w:rFonts w:ascii="Arial" w:hAnsi="Arial" w:cs="Arial"/>
+          <w:sz w:val="24"/>
+          <w:szCs w:val="24"/>
+        </w:rPr>
+      </w:pPr>
+      <w:bookmarkStart w:id="13" w:name="_Toc216344109"/>
+      <w:r>
+        <w:rPr>
+          <w:rFonts w:ascii="Arial" w:hAnsi="Arial" w:cs="Arial"/>
+          <w:sz w:val="24"/>
+          <w:szCs w:val="24"/>
+        </w:rPr>
+        <w:lastRenderedPageBreak/>
+        <w:t>5.5 Revisão e Publicação</w:t>
+      </w:r>
+      <w:bookmarkEnd w:id="13"/>
+    </w:p>
+    <w:p>
+      <w:pPr>
+        <w:rPr>
+          <w:rFonts w:ascii="Arial" w:hAnsi="Arial" w:cs="Arial"/>
+        </w:rPr>
+      </w:pPr>
+      <w:r>
+        <w:rPr>
+          <w:rFonts w:ascii="Arial" w:hAnsi="Arial" w:cs="Arial"/>
+        </w:rPr>
+        <w:t>Após o envio:</w:t>
+      </w:r>
+    </w:p>
+    <w:p>
+      <w:pPr>
+        <w:rPr>
+          <w:rFonts w:ascii="Arial" w:hAnsi="Arial" w:cs="Arial"/>
+        </w:rPr>
+      </w:pPr>
+      <w:r>
+        <w:rPr>
+          <w:rFonts w:ascii="Arial" w:hAnsi="Arial" w:cs="Arial"/>
+        </w:rPr>
+        <w:t>O Google revisará o app (tempo médio: 24 horas, podendo chegar a 7 dias).</w:t>
+      </w:r>
+    </w:p>
+    <w:p>
+      <w:pPr>
+        <w:rPr>
+          <w:rFonts w:ascii="Arial" w:hAnsi="Arial" w:cs="Arial"/>
+        </w:rPr>
+      </w:pPr>
+      <w:r>
+        <w:rPr>
+          <w:rFonts w:ascii="Arial" w:hAnsi="Arial" w:cs="Arial"/>
+        </w:rPr>
+        <w:t>Em caso de pendências, o console indicará corretamente.</w:t>
+      </w:r>
+    </w:p>
+    <w:p>
+      <w:pPr>
+        <w:rPr>
+          <w:rFonts w:ascii="Arial" w:hAnsi="Arial" w:cs="Arial"/>
+        </w:rPr>
+      </w:pPr>
+      <w:r>
+        <w:rPr>
+          <w:rFonts w:ascii="Arial" w:hAnsi="Arial" w:cs="Arial"/>
+        </w:rPr>
+        <w:t>Quando aprovado, o aplicativo será disponibilizado na loja.</w:t>
+      </w:r>
+    </w:p>
+    <w:p>
+      <w:pPr>
+        <w:rPr>
+          <w:rFonts w:ascii="Arial" w:hAnsi="Arial" w:cs="Arial"/>
+        </w:rPr>
+      </w:pPr>
+    </w:p>
+    <w:p>
+      <w:pPr>
+        <w:pStyle w:val="Ttulo1"/>
+        <w:rPr>
+          <w:rFonts w:ascii="Arial" w:hAnsi="Arial" w:cs="Arial"/>
+          <w:sz w:val="24"/>
+          <w:szCs w:val="24"/>
+        </w:rPr>
+      </w:pPr>
+      <w:bookmarkStart w:id="14" w:name="_Toc216344110"/>
+      <w:r>
+        <w:rPr>
+          <w:rFonts w:ascii="Arial" w:hAnsi="Arial" w:cs="Arial"/>
+          <w:sz w:val="24"/>
+          <w:szCs w:val="24"/>
+        </w:rPr>
+        <w:t>6. Boas Práticas Recomendadas</w:t>
+      </w:r>
+      <w:bookmarkEnd w:id="14"/>
+    </w:p>
+    <w:p>
+      <w:pPr>
+        <w:rPr>
+          <w:rFonts w:ascii="Arial" w:hAnsi="Arial" w:cs="Arial"/>
+        </w:rPr>
+      </w:pPr>
+      <w:r>
+        <w:rPr>
+          <w:rFonts w:ascii="Arial" w:hAnsi="Arial" w:cs="Arial"/>
+        </w:rPr>
+        <w:t xml:space="preserve">  </w:t>
+      </w:r>
+      <w:r>
+        <w:rPr>
+          <w:rFonts w:ascii="Arial" w:hAnsi="Arial" w:cs="Arial"/>
+        </w:rPr>
+        <w:t xml:space="preserve">Incrementar </w:t>
+      </w:r>
+      <w:proofErr w:type="spellStart"/>
+      <w:r>
+        <w:rPr>
+          <w:rFonts w:ascii="Arial" w:hAnsi="Arial" w:cs="Arial"/>
+        </w:rPr>
+        <w:t>versionCode</w:t>
+      </w:r>
+      <w:proofErr w:type="spellEnd"/>
+      <w:r>
+        <w:rPr>
+          <w:rFonts w:ascii="Arial" w:hAnsi="Arial" w:cs="Arial"/>
+        </w:rPr>
+        <w:t xml:space="preserve"> em todo novo envio.</w:t>
+      </w:r>
+    </w:p>
+    <w:p>
+      <w:pPr>
+        <w:rPr>
+          <w:rFonts w:ascii="Arial" w:hAnsi="Arial" w:cs="Arial"/>
+        </w:rPr>
+      </w:pPr>
+      <w:r>
+        <w:rPr>
+          <w:rFonts w:ascii="Arial" w:hAnsi="Arial" w:cs="Arial"/>
+        </w:rPr>
+        <w:t>Evitar permissões desnecessárias.</w:t>
+      </w:r>
+    </w:p>
+    <w:p>
+      <w:pPr>
+        <w:rPr>
+          <w:rFonts w:ascii="Arial" w:hAnsi="Arial" w:cs="Arial"/>
+        </w:rPr>
+      </w:pPr>
+      <w:r>
+        <w:rPr>
+          <w:rFonts w:ascii="Arial" w:hAnsi="Arial" w:cs="Arial"/>
+        </w:rPr>
+        <w:t xml:space="preserve">Adicionar descrição clara de uso das permissões no </w:t>
+      </w:r>
+      <w:proofErr w:type="spellStart"/>
+      <w:r>
+        <w:rPr>
+          <w:rFonts w:ascii="Arial" w:hAnsi="Arial" w:cs="Arial"/>
+        </w:rPr>
+        <w:t>Manifest</w:t>
+      </w:r>
+      <w:proofErr w:type="spellEnd"/>
+      <w:r>
+        <w:rPr>
+          <w:rFonts w:ascii="Arial" w:hAnsi="Arial" w:cs="Arial"/>
+        </w:rPr>
+        <w:t xml:space="preserve"> quando necessário.</w:t>
+      </w:r>
+    </w:p>
+    <w:p>
+      <w:pPr>
+        <w:rPr>
+          <w:rFonts w:ascii="Arial" w:hAnsi="Arial" w:cs="Arial"/>
+        </w:rPr>
+      </w:pPr>
+      <w:r>
+        <w:rPr>
+          <w:rFonts w:ascii="Arial" w:hAnsi="Arial" w:cs="Arial"/>
+        </w:rPr>
+        <w:t xml:space="preserve">Utilizar </w:t>
+      </w:r>
+      <w:proofErr w:type="spellStart"/>
+      <w:r>
+        <w:rPr>
+          <w:rFonts w:ascii="Arial" w:hAnsi="Arial" w:cs="Arial"/>
+        </w:rPr>
+        <w:t>ProGuard</w:t>
+      </w:r>
+      <w:proofErr w:type="spellEnd"/>
+      <w:r>
+        <w:rPr>
+          <w:rFonts w:ascii="Arial" w:hAnsi="Arial" w:cs="Arial"/>
+        </w:rPr>
+        <w:t xml:space="preserve"> e </w:t>
+      </w:r>
+      <w:proofErr w:type="spellStart"/>
+      <w:r>
+        <w:rPr>
+          <w:rFonts w:ascii="Arial" w:hAnsi="Arial" w:cs="Arial"/>
+        </w:rPr>
+        <w:t>shrinkResources</w:t>
+      </w:r>
+      <w:proofErr w:type="spellEnd"/>
+      <w:r>
+        <w:rPr>
+          <w:rFonts w:ascii="Arial" w:hAnsi="Arial" w:cs="Arial"/>
+        </w:rPr>
+        <w:t xml:space="preserve"> para reduzir tamanho.</w:t>
+      </w:r>
+    </w:p>
+    <w:p>
+      <w:pPr>
+        <w:rPr>
+          <w:rFonts w:ascii="Arial" w:hAnsi="Arial" w:cs="Arial"/>
+        </w:rPr>
+      </w:pPr>
+      <w:r>
+        <w:rPr>
+          <w:rFonts w:ascii="Arial" w:hAnsi="Arial" w:cs="Arial"/>
+        </w:rPr>
+        <w:t>Manter a política de privacidade atualizada.</w:t>
+      </w:r>
+    </w:p>
+    <w:p>
+      <w:pPr>
+        <w:rPr>
+          <w:rFonts w:ascii="Arial" w:hAnsi="Arial" w:cs="Arial"/>
+        </w:rPr>
+      </w:pPr>
+      <w:r>
+        <w:rPr>
+          <w:rFonts w:ascii="Arial" w:hAnsi="Arial" w:cs="Arial"/>
+        </w:rPr>
+        <w:t>Testar em vários dispositivos reais e em emuladores.</w:t>
+      </w:r>
+    </w:p>
+    <w:p>
+      <w:pPr>
+        <w:rPr>
+          <w:rFonts w:ascii="Arial" w:hAnsi="Arial" w:cs="Arial"/>
+        </w:rPr>
+      </w:pPr>
+    </w:p>
+    <w:p>
+      <w:pPr>
+        <w:pStyle w:val="Ttulo1"/>
+        <w:rPr>
+          <w:rFonts w:ascii="Arial" w:hAnsi="Arial" w:cs="Arial"/>
+          <w:sz w:val="24"/>
+          <w:szCs w:val="24"/>
+        </w:rPr>
+      </w:pPr>
+      <w:bookmarkStart w:id="15" w:name="_Toc216344111"/>
+      <w:r>
+        <w:rPr>
+          <w:rFonts w:ascii="Arial" w:hAnsi="Arial" w:cs="Arial"/>
+          <w:sz w:val="24"/>
+          <w:szCs w:val="24"/>
+        </w:rPr>
+        <w:t>7. Conclusão</w:t>
+      </w:r>
+      <w:bookmarkEnd w:id="15"/>
+    </w:p>
+    <w:p>
+      <w:pPr>
+        <w:rPr>
+          <w:rFonts w:ascii="Arial" w:hAnsi="Arial" w:cs="Arial"/>
+        </w:rPr>
+      </w:pPr>
+      <w:r>
+        <w:rPr>
+          <w:rFonts w:ascii="Arial" w:hAnsi="Arial" w:cs="Arial"/>
+        </w:rPr>
+        <w:t xml:space="preserve">  </w:t>
+      </w:r>
+      <w:r>
+        <w:rPr>
+          <w:rFonts w:ascii="Arial" w:hAnsi="Arial" w:cs="Arial"/>
+        </w:rPr>
+        <w:t xml:space="preserve">Este relatório consolidou o processo completo para preparar e publicar um aplicativo </w:t>
+      </w:r>
+      <w:proofErr w:type="spellStart"/>
+      <w:r>
+        <w:rPr>
+          <w:rFonts w:ascii="Arial" w:hAnsi="Arial" w:cs="Arial"/>
+        </w:rPr>
+        <w:t>Flutter</w:t>
+      </w:r>
+      <w:proofErr w:type="spellEnd"/>
+      <w:r>
+        <w:rPr>
+          <w:rFonts w:ascii="Arial" w:hAnsi="Arial" w:cs="Arial"/>
+        </w:rPr>
+        <w:t xml:space="preserve"> na Play Store, desde os pré-requisitos até as ações necessárias de build, assinatura, submissão e conformidade com as políticas do Google. Seguindo essas etapas, o desenvolvedor assegura que o aplicativo será enviado corretamente e estará apto à aprovação.</w:t>
+      </w:r>
+    </w:p>
     <w:sectPr>
       <w:pgSz w:w="11906" w:h="16838"/>
       <w:pgMar w:top="1417" w:right="1701" w:bottom="1417" w:left="1701" w:header="708" w:footer="708" w:gutter="0"/>
@@ -1530,6 +4897,119 @@
     </w:lvl>
   </w:abstractNum>
   <w:abstractNum w:abstractNumId="5" w15:restartNumberingAfterBreak="0">
+    <w:nsid w:val="32941B7E"/>
+    <w:multiLevelType w:val="hybridMultilevel"/>
+    <w:tmpl w:val="F236AD92"/>
+    <w:lvl w:ilvl="0" w:tplc="04160001">
+      <w:start w:val="1"/>
+      <w:numFmt w:val="bullet"/>
+      <w:lvlText w:val=""/>
+      <w:lvlJc w:val="left"/>
+      <w:pPr>
+        <w:ind w:left="720" w:hanging="360"/>
+      </w:pPr>
+      <w:rPr>
+        <w:rFonts w:ascii="Symbol" w:hAnsi="Symbol" w:hint="default"/>
+      </w:rPr>
+    </w:lvl>
+    <w:lvl w:ilvl="1" w:tplc="04160003" w:tentative="1">
+      <w:start w:val="1"/>
+      <w:numFmt w:val="bullet"/>
+      <w:lvlText w:val="o"/>
+      <w:lvlJc w:val="left"/>
+      <w:pPr>
+        <w:ind w:left="1440" w:hanging="360"/>
+      </w:pPr>
+      <w:rPr>
+        <w:rFonts w:ascii="Courier New" w:hAnsi="Courier New" w:cs="Courier New" w:hint="default"/>
+      </w:rPr>
+    </w:lvl>
+    <w:lvl w:ilvl="2" w:tplc="04160005" w:tentative="1">
+      <w:start w:val="1"/>
+      <w:numFmt w:val="bullet"/>
+      <w:lvlText w:val=""/>
+      <w:lvlJc w:val="left"/>
+      <w:pPr>
+        <w:ind w:left="2160" w:hanging="360"/>
+      </w:pPr>
+      <w:rPr>
+        <w:rFonts w:ascii="Wingdings" w:hAnsi="Wingdings" w:hint="default"/>
+      </w:rPr>
+    </w:lvl>
+    <w:lvl w:ilvl="3" w:tplc="04160001" w:tentative="1">
+      <w:start w:val="1"/>
+      <w:numFmt w:val="bullet"/>
+      <w:lvlText w:val=""/>
+      <w:lvlJc w:val="left"/>
+      <w:pPr>
+        <w:ind w:left="2880" w:hanging="360"/>
+      </w:pPr>
+      <w:rPr>
+        <w:rFonts w:ascii="Symbol" w:hAnsi="Symbol" w:hint="default"/>
+      </w:rPr>
+    </w:lvl>
+    <w:lvl w:ilvl="4" w:tplc="04160003" w:tentative="1">
+      <w:start w:val="1"/>
+      <w:numFmt w:val="bullet"/>
+      <w:lvlText w:val="o"/>
+      <w:lvlJc w:val="left"/>
+      <w:pPr>
+        <w:ind w:left="3600" w:hanging="360"/>
+      </w:pPr>
+      <w:rPr>
+        <w:rFonts w:ascii="Courier New" w:hAnsi="Courier New" w:cs="Courier New" w:hint="default"/>
+      </w:rPr>
+    </w:lvl>
+    <w:lvl w:ilvl="5" w:tplc="04160005" w:tentative="1">
+      <w:start w:val="1"/>
+      <w:numFmt w:val="bullet"/>
+      <w:lvlText w:val=""/>
+      <w:lvlJc w:val="left"/>
+      <w:pPr>
+        <w:ind w:left="4320" w:hanging="360"/>
+      </w:pPr>
+      <w:rPr>
+        <w:rFonts w:ascii="Wingdings" w:hAnsi="Wingdings" w:hint="default"/>
+      </w:rPr>
+    </w:lvl>
+    <w:lvl w:ilvl="6" w:tplc="04160001" w:tentative="1">
+      <w:start w:val="1"/>
+      <w:numFmt w:val="bullet"/>
+      <w:lvlText w:val=""/>
+      <w:lvlJc w:val="left"/>
+      <w:pPr>
+        <w:ind w:left="5040" w:hanging="360"/>
+      </w:pPr>
+      <w:rPr>
+        <w:rFonts w:ascii="Symbol" w:hAnsi="Symbol" w:hint="default"/>
+      </w:rPr>
+    </w:lvl>
+    <w:lvl w:ilvl="7" w:tplc="04160003" w:tentative="1">
+      <w:start w:val="1"/>
+      <w:numFmt w:val="bullet"/>
+      <w:lvlText w:val="o"/>
+      <w:lvlJc w:val="left"/>
+      <w:pPr>
+        <w:ind w:left="5760" w:hanging="360"/>
+      </w:pPr>
+      <w:rPr>
+        <w:rFonts w:ascii="Courier New" w:hAnsi="Courier New" w:cs="Courier New" w:hint="default"/>
+      </w:rPr>
+    </w:lvl>
+    <w:lvl w:ilvl="8" w:tplc="04160005" w:tentative="1">
+      <w:start w:val="1"/>
+      <w:numFmt w:val="bullet"/>
+      <w:lvlText w:val=""/>
+      <w:lvlJc w:val="left"/>
+      <w:pPr>
+        <w:ind w:left="6480" w:hanging="360"/>
+      </w:pPr>
+      <w:rPr>
+        <w:rFonts w:ascii="Wingdings" w:hAnsi="Wingdings" w:hint="default"/>
+      </w:rPr>
+    </w:lvl>
+  </w:abstractNum>
+  <w:abstractNum w:abstractNumId="6" w15:restartNumberingAfterBreak="0">
     <w:nsid w:val="436240C2"/>
     <w:multiLevelType w:val="hybridMultilevel"/>
     <w:tmpl w:val="0928A7AA"/>
@@ -1642,7 +5122,233 @@
       </w:rPr>
     </w:lvl>
   </w:abstractNum>
-  <w:abstractNum w:abstractNumId="6" w15:restartNumberingAfterBreak="0">
+  <w:abstractNum w:abstractNumId="7" w15:restartNumberingAfterBreak="0">
+    <w:nsid w:val="46D22BA5"/>
+    <w:multiLevelType w:val="hybridMultilevel"/>
+    <w:tmpl w:val="2710D388"/>
+    <w:lvl w:ilvl="0" w:tplc="04160001">
+      <w:start w:val="1"/>
+      <w:numFmt w:val="bullet"/>
+      <w:lvlText w:val=""/>
+      <w:lvlJc w:val="left"/>
+      <w:pPr>
+        <w:ind w:left="720" w:hanging="360"/>
+      </w:pPr>
+      <w:rPr>
+        <w:rFonts w:ascii="Symbol" w:hAnsi="Symbol" w:hint="default"/>
+      </w:rPr>
+    </w:lvl>
+    <w:lvl w:ilvl="1" w:tplc="04160003" w:tentative="1">
+      <w:start w:val="1"/>
+      <w:numFmt w:val="bullet"/>
+      <w:lvlText w:val="o"/>
+      <w:lvlJc w:val="left"/>
+      <w:pPr>
+        <w:ind w:left="1440" w:hanging="360"/>
+      </w:pPr>
+      <w:rPr>
+        <w:rFonts w:ascii="Courier New" w:hAnsi="Courier New" w:cs="Courier New" w:hint="default"/>
+      </w:rPr>
+    </w:lvl>
+    <w:lvl w:ilvl="2" w:tplc="04160005" w:tentative="1">
+      <w:start w:val="1"/>
+      <w:numFmt w:val="bullet"/>
+      <w:lvlText w:val=""/>
+      <w:lvlJc w:val="left"/>
+      <w:pPr>
+        <w:ind w:left="2160" w:hanging="360"/>
+      </w:pPr>
+      <w:rPr>
+        <w:rFonts w:ascii="Wingdings" w:hAnsi="Wingdings" w:hint="default"/>
+      </w:rPr>
+    </w:lvl>
+    <w:lvl w:ilvl="3" w:tplc="04160001" w:tentative="1">
+      <w:start w:val="1"/>
+      <w:numFmt w:val="bullet"/>
+      <w:lvlText w:val=""/>
+      <w:lvlJc w:val="left"/>
+      <w:pPr>
+        <w:ind w:left="2880" w:hanging="360"/>
+      </w:pPr>
+      <w:rPr>
+        <w:rFonts w:ascii="Symbol" w:hAnsi="Symbol" w:hint="default"/>
+      </w:rPr>
+    </w:lvl>
+    <w:lvl w:ilvl="4" w:tplc="04160003" w:tentative="1">
+      <w:start w:val="1"/>
+      <w:numFmt w:val="bullet"/>
+      <w:lvlText w:val="o"/>
+      <w:lvlJc w:val="left"/>
+      <w:pPr>
+        <w:ind w:left="3600" w:hanging="360"/>
+      </w:pPr>
+      <w:rPr>
+        <w:rFonts w:ascii="Courier New" w:hAnsi="Courier New" w:cs="Courier New" w:hint="default"/>
+      </w:rPr>
+    </w:lvl>
+    <w:lvl w:ilvl="5" w:tplc="04160005" w:tentative="1">
+      <w:start w:val="1"/>
+      <w:numFmt w:val="bullet"/>
+      <w:lvlText w:val=""/>
+      <w:lvlJc w:val="left"/>
+      <w:pPr>
+        <w:ind w:left="4320" w:hanging="360"/>
+      </w:pPr>
+      <w:rPr>
+        <w:rFonts w:ascii="Wingdings" w:hAnsi="Wingdings" w:hint="default"/>
+      </w:rPr>
+    </w:lvl>
+    <w:lvl w:ilvl="6" w:tplc="04160001" w:tentative="1">
+      <w:start w:val="1"/>
+      <w:numFmt w:val="bullet"/>
+      <w:lvlText w:val=""/>
+      <w:lvlJc w:val="left"/>
+      <w:pPr>
+        <w:ind w:left="5040" w:hanging="360"/>
+      </w:pPr>
+      <w:rPr>
+        <w:rFonts w:ascii="Symbol" w:hAnsi="Symbol" w:hint="default"/>
+      </w:rPr>
+    </w:lvl>
+    <w:lvl w:ilvl="7" w:tplc="04160003" w:tentative="1">
+      <w:start w:val="1"/>
+      <w:numFmt w:val="bullet"/>
+      <w:lvlText w:val="o"/>
+      <w:lvlJc w:val="left"/>
+      <w:pPr>
+        <w:ind w:left="5760" w:hanging="360"/>
+      </w:pPr>
+      <w:rPr>
+        <w:rFonts w:ascii="Courier New" w:hAnsi="Courier New" w:cs="Courier New" w:hint="default"/>
+      </w:rPr>
+    </w:lvl>
+    <w:lvl w:ilvl="8" w:tplc="04160005" w:tentative="1">
+      <w:start w:val="1"/>
+      <w:numFmt w:val="bullet"/>
+      <w:lvlText w:val=""/>
+      <w:lvlJc w:val="left"/>
+      <w:pPr>
+        <w:ind w:left="6480" w:hanging="360"/>
+      </w:pPr>
+      <w:rPr>
+        <w:rFonts w:ascii="Wingdings" w:hAnsi="Wingdings" w:hint="default"/>
+      </w:rPr>
+    </w:lvl>
+  </w:abstractNum>
+  <w:abstractNum w:abstractNumId="8" w15:restartNumberingAfterBreak="0">
+    <w:nsid w:val="4FC74356"/>
+    <w:multiLevelType w:val="hybridMultilevel"/>
+    <w:tmpl w:val="0D7484D8"/>
+    <w:lvl w:ilvl="0" w:tplc="04160001">
+      <w:start w:val="1"/>
+      <w:numFmt w:val="bullet"/>
+      <w:lvlText w:val=""/>
+      <w:lvlJc w:val="left"/>
+      <w:pPr>
+        <w:ind w:left="720" w:hanging="360"/>
+      </w:pPr>
+      <w:rPr>
+        <w:rFonts w:ascii="Symbol" w:hAnsi="Symbol" w:hint="default"/>
+      </w:rPr>
+    </w:lvl>
+    <w:lvl w:ilvl="1" w:tplc="04160003" w:tentative="1">
+      <w:start w:val="1"/>
+      <w:numFmt w:val="bullet"/>
+      <w:lvlText w:val="o"/>
+      <w:lvlJc w:val="left"/>
+      <w:pPr>
+        <w:ind w:left="1440" w:hanging="360"/>
+      </w:pPr>
+      <w:rPr>
+        <w:rFonts w:ascii="Courier New" w:hAnsi="Courier New" w:cs="Courier New" w:hint="default"/>
+      </w:rPr>
+    </w:lvl>
+    <w:lvl w:ilvl="2" w:tplc="04160005" w:tentative="1">
+      <w:start w:val="1"/>
+      <w:numFmt w:val="bullet"/>
+      <w:lvlText w:val=""/>
+      <w:lvlJc w:val="left"/>
+      <w:pPr>
+        <w:ind w:left="2160" w:hanging="360"/>
+      </w:pPr>
+      <w:rPr>
+        <w:rFonts w:ascii="Wingdings" w:hAnsi="Wingdings" w:hint="default"/>
+      </w:rPr>
+    </w:lvl>
+    <w:lvl w:ilvl="3" w:tplc="04160001" w:tentative="1">
+      <w:start w:val="1"/>
+      <w:numFmt w:val="bullet"/>
+      <w:lvlText w:val=""/>
+      <w:lvlJc w:val="left"/>
+      <w:pPr>
+        <w:ind w:left="2880" w:hanging="360"/>
+      </w:pPr>
+      <w:rPr>
+        <w:rFonts w:ascii="Symbol" w:hAnsi="Symbol" w:hint="default"/>
+      </w:rPr>
+    </w:lvl>
+    <w:lvl w:ilvl="4" w:tplc="04160003" w:tentative="1">
+      <w:start w:val="1"/>
+      <w:numFmt w:val="bullet"/>
+      <w:lvlText w:val="o"/>
+      <w:lvlJc w:val="left"/>
+      <w:pPr>
+        <w:ind w:left="3600" w:hanging="360"/>
+      </w:pPr>
+      <w:rPr>
+        <w:rFonts w:ascii="Courier New" w:hAnsi="Courier New" w:cs="Courier New" w:hint="default"/>
+      </w:rPr>
+    </w:lvl>
+    <w:lvl w:ilvl="5" w:tplc="04160005" w:tentative="1">
+      <w:start w:val="1"/>
+      <w:numFmt w:val="bullet"/>
+      <w:lvlText w:val=""/>
+      <w:lvlJc w:val="left"/>
+      <w:pPr>
+        <w:ind w:left="4320" w:hanging="360"/>
+      </w:pPr>
+      <w:rPr>
+        <w:rFonts w:ascii="Wingdings" w:hAnsi="Wingdings" w:hint="default"/>
+      </w:rPr>
+    </w:lvl>
+    <w:lvl w:ilvl="6" w:tplc="04160001" w:tentative="1">
+      <w:start w:val="1"/>
+      <w:numFmt w:val="bullet"/>
+      <w:lvlText w:val=""/>
+      <w:lvlJc w:val="left"/>
+      <w:pPr>
+        <w:ind w:left="5040" w:hanging="360"/>
+      </w:pPr>
+      <w:rPr>
+        <w:rFonts w:ascii="Symbol" w:hAnsi="Symbol" w:hint="default"/>
+      </w:rPr>
+    </w:lvl>
+    <w:lvl w:ilvl="7" w:tplc="04160003" w:tentative="1">
+      <w:start w:val="1"/>
+      <w:numFmt w:val="bullet"/>
+      <w:lvlText w:val="o"/>
+      <w:lvlJc w:val="left"/>
+      <w:pPr>
+        <w:ind w:left="5760" w:hanging="360"/>
+      </w:pPr>
+      <w:rPr>
+        <w:rFonts w:ascii="Courier New" w:hAnsi="Courier New" w:cs="Courier New" w:hint="default"/>
+      </w:rPr>
+    </w:lvl>
+    <w:lvl w:ilvl="8" w:tplc="04160005" w:tentative="1">
+      <w:start w:val="1"/>
+      <w:numFmt w:val="bullet"/>
+      <w:lvlText w:val=""/>
+      <w:lvlJc w:val="left"/>
+      <w:pPr>
+        <w:ind w:left="6480" w:hanging="360"/>
+      </w:pPr>
+      <w:rPr>
+        <w:rFonts w:ascii="Wingdings" w:hAnsi="Wingdings" w:hint="default"/>
+      </w:rPr>
+    </w:lvl>
+  </w:abstractNum>
+  <w:abstractNum w:abstractNumId="9" w15:restartNumberingAfterBreak="0">
     <w:nsid w:val="70B107EA"/>
     <w:multiLevelType w:val="hybridMultilevel"/>
     <w:tmpl w:val="951AA9E2"/>
@@ -1731,7 +5437,7 @@
       </w:pPr>
     </w:lvl>
   </w:abstractNum>
-  <w:abstractNum w:abstractNumId="7" w15:restartNumberingAfterBreak="0">
+  <w:abstractNum w:abstractNumId="10" w15:restartNumberingAfterBreak="0">
     <w:nsid w:val="74EA13A1"/>
     <w:multiLevelType w:val="hybridMultilevel"/>
     <w:tmpl w:val="66427C70"/>
@@ -1851,10 +5557,10 @@
     <w:abstractNumId w:val="2"/>
   </w:num>
   <w:num w:numId="3" w16cid:durableId="419177826">
-    <w:abstractNumId w:val="6"/>
+    <w:abstractNumId w:val="9"/>
   </w:num>
   <w:num w:numId="4" w16cid:durableId="2056003483">
-    <w:abstractNumId w:val="5"/>
+    <w:abstractNumId w:val="6"/>
   </w:num>
   <w:num w:numId="5" w16cid:durableId="870267477">
     <w:abstractNumId w:val="3"/>
@@ -1866,7 +5572,16 @@
     <w:abstractNumId w:val="0"/>
   </w:num>
   <w:num w:numId="8" w16cid:durableId="436562830">
+    <w:abstractNumId w:val="10"/>
+  </w:num>
+  <w:num w:numId="9" w16cid:durableId="654071467">
+    <w:abstractNumId w:val="5"/>
+  </w:num>
+  <w:num w:numId="10" w16cid:durableId="1925609017">
     <w:abstractNumId w:val="7"/>
+  </w:num>
+  <w:num w:numId="11" w16cid:durableId="387532542">
+    <w:abstractNumId w:val="8"/>
   </w:num>
 </w:numbering>
 </file>
@@ -2299,7 +6014,6 @@
     <w:next w:val="Normal"/>
     <w:link w:val="Ttulo2Char"/>
     <w:uiPriority w:val="9"/>
-    <w:semiHidden/>
     <w:unhideWhenUsed/>
     <w:qFormat/>
     <w:rsid w:val="00BA433D"/>
@@ -2516,7 +6230,6 @@
     <w:basedOn w:val="Fontepargpadro"/>
     <w:link w:val="Ttulo2"/>
     <w:uiPriority w:val="9"/>
-    <w:semiHidden/>
     <w:rsid w:val="00BA433D"/>
     <w:rPr>
       <w:rFonts w:asciiTheme="majorHAnsi" w:eastAsiaTheme="majorEastAsia" w:hAnsiTheme="majorHAnsi" w:cstheme="majorBidi"/>
@@ -2786,6 +6499,62 @@
       <w:smallCaps/>
       <w:color w:val="0F4761" w:themeColor="accent1" w:themeShade="BF"/>
       <w:spacing w:val="5"/>
+    </w:rPr>
+  </w:style>
+  <w:style w:type="paragraph" w:styleId="CabealhodoSumrio">
+    <w:name w:val="TOC Heading"/>
+    <w:basedOn w:val="Ttulo1"/>
+    <w:next w:val="Normal"/>
+    <w:uiPriority w:val="39"/>
+    <w:unhideWhenUsed/>
+    <w:qFormat/>
+    <w:rsid w:val="00755198"/>
+    <w:pPr>
+      <w:spacing w:before="240" w:after="0" w:line="259" w:lineRule="auto"/>
+      <w:outlineLvl w:val="9"/>
+    </w:pPr>
+    <w:rPr>
+      <w:kern w:val="0"/>
+      <w:sz w:val="32"/>
+      <w:szCs w:val="32"/>
+      <w:lang w:eastAsia="pt-BR"/>
+      <w14:ligatures w14:val="none"/>
+    </w:rPr>
+  </w:style>
+  <w:style w:type="paragraph" w:styleId="Sumrio1">
+    <w:name w:val="toc 1"/>
+    <w:basedOn w:val="Normal"/>
+    <w:next w:val="Normal"/>
+    <w:autoRedefine/>
+    <w:uiPriority w:val="39"/>
+    <w:unhideWhenUsed/>
+    <w:rsid w:val="00755198"/>
+    <w:pPr>
+      <w:spacing w:after="100"/>
+    </w:pPr>
+  </w:style>
+  <w:style w:type="paragraph" w:styleId="Sumrio2">
+    <w:name w:val="toc 2"/>
+    <w:basedOn w:val="Normal"/>
+    <w:next w:val="Normal"/>
+    <w:autoRedefine/>
+    <w:uiPriority w:val="39"/>
+    <w:unhideWhenUsed/>
+    <w:rsid w:val="00755198"/>
+    <w:pPr>
+      <w:spacing w:after="100"/>
+      <w:ind w:left="240"/>
+    </w:pPr>
+  </w:style>
+  <w:style w:type="character" w:styleId="Hyperlink">
+    <w:name w:val="Hyperlink"/>
+    <w:basedOn w:val="Fontepargpadro"/>
+    <w:uiPriority w:val="99"/>
+    <w:unhideWhenUsed/>
+    <w:rsid w:val="00755198"/>
+    <w:rPr>
+      <w:color w:val="467886" w:themeColor="hyperlink"/>
+      <w:u w:val="single"/>
     </w:rPr>
   </w:style>
 </w:styles>
